--- a/Relatório_Trabalho2.docx
+++ b/Relatório_Trabalho2.docx
@@ -1,11 +1,13 @@
 
 <file path=word/document.xml><?xml version="1.0" encoding="utf-8"?>
-<w:document xmlns:wpc="http://schemas.microsoft.com/office/word/2010/wordprocessingCanvas" xmlns:mo="http://schemas.microsoft.com/office/mac/office/2008/main" xmlns:mc="http://schemas.openxmlformats.org/markup-compatibility/2006" xmlns:mv="urn:schemas-microsoft-com:mac:vml" xmlns:o="urn:schemas-microsoft-com:office:office" xmlns:r="http://schemas.openxmlformats.org/officeDocument/2006/relationships" xmlns:m="http://schemas.openxmlformats.org/officeDocument/2006/math" xmlns:v="urn:schemas-microsoft-com:vml" xmlns:wp14="http://schemas.microsoft.com/office/word/2010/wordprocessingDrawing" xmlns:wp="http://schemas.openxmlformats.org/drawingml/2006/wordprocessingDrawing" xmlns:w10="urn:schemas-microsoft-com:office:word" xmlns:w="http://schemas.openxmlformats.org/wordprocessingml/2006/main" xmlns:w14="http://schemas.microsoft.com/office/word/2010/wordml" xmlns:w15="http://schemas.microsoft.com/office/word/2012/wordml" xmlns:wpg="http://schemas.microsoft.com/office/word/2010/wordprocessingGroup" xmlns:wpi="http://schemas.microsoft.com/office/word/2010/wordprocessingInk" xmlns:wne="http://schemas.microsoft.com/office/word/2006/wordml" xmlns:wps="http://schemas.microsoft.com/office/word/2010/wordprocessingShape" mc:Ignorable="w14 w15 wp14">
+<w:document xmlns:o="urn:schemas-microsoft-com:office:office" xmlns:r="http://schemas.openxmlformats.org/officeDocument/2006/relationships" xmlns:v="urn:schemas-microsoft-com:vml" xmlns:w="http://schemas.openxmlformats.org/wordprocessingml/2006/main" xmlns:w10="urn:schemas-microsoft-com:office:word" xmlns:wp="http://schemas.openxmlformats.org/drawingml/2006/wordprocessingDrawing" xmlns:wps="http://schemas.microsoft.com/office/word/2010/wordprocessingShape" xmlns:wpg="http://schemas.microsoft.com/office/word/2010/wordprocessingGroup" xmlns:mc="http://schemas.openxmlformats.org/markup-compatibility/2006" xmlns:wp14="http://schemas.microsoft.com/office/word/2010/wordprocessingDrawing" xmlns:w14="http://schemas.microsoft.com/office/word/2010/wordml" mc:Ignorable="w14 wp14">
   <w:body>
     <w:p>
       <w:pPr>
+        <w:pStyle w:val="Normal"/>
         <w:jc w:val="center"/>
         <w:rPr>
+          <w:b/>
           <w:b/>
           <w:sz w:val="28"/>
           <w:szCs w:val="28"/>
@@ -22,8 +24,10 @@
     </w:p>
     <w:p>
       <w:pPr>
+        <w:pStyle w:val="Normal"/>
         <w:jc w:val="center"/>
         <w:rPr>
+          <w:b/>
           <w:b/>
           <w:sz w:val="28"/>
           <w:szCs w:val="28"/>
@@ -40,8 +44,10 @@
     </w:p>
     <w:p>
       <w:pPr>
+        <w:pStyle w:val="Normal"/>
         <w:jc w:val="center"/>
         <w:rPr>
+          <w:b/>
           <w:b/>
           <w:sz w:val="28"/>
           <w:szCs w:val="28"/>
@@ -58,8 +64,10 @@
     </w:p>
     <w:p>
       <w:pPr>
+        <w:pStyle w:val="Normal"/>
         <w:jc w:val="center"/>
         <w:rPr>
+          <w:b/>
           <w:b/>
           <w:sz w:val="28"/>
           <w:szCs w:val="28"/>
@@ -71,15 +79,160 @@
           <w:sz w:val="28"/>
           <w:szCs w:val="28"/>
         </w:rPr>
-        <w:t xml:space="preserve">Relatório Técnico referente ao </w:t>
-      </w:r>
-      <w:r>
-        <w:rPr>
+        <w:t>Relatório Técnico referente ao Segundo Trabalho da Disciplina</w:t>
+      </w:r>
+    </w:p>
+    <w:p>
+      <w:pPr>
+        <w:pStyle w:val="Normal"/>
+        <w:rPr>
+          <w:b/>
+          <w:b/>
+        </w:rPr>
+      </w:pPr>
+      <w:r>
+        <w:rPr>
+          <w:b/>
+        </w:rPr>
+        <w:t>Henrique Pizzol Grando – nUSP: 8504198</w:t>
+      </w:r>
+    </w:p>
+    <w:p>
+      <w:pPr>
+        <w:pStyle w:val="Normal"/>
+        <w:rPr>
+          <w:b/>
+          <w:b/>
+        </w:rPr>
+      </w:pPr>
+      <w:r>
+        <w:rPr>
+          <w:b/>
+        </w:rPr>
+        <w:t>Jéssica Bargas Aissa – nUSP: 8504250</w:t>
+      </w:r>
+    </w:p>
+    <w:p>
+      <w:pPr>
+        <w:pStyle w:val="Normal"/>
+        <w:rPr>
+          <w:b/>
+          <w:b/>
+        </w:rPr>
+      </w:pPr>
+      <w:r>
+        <w:rPr>
+          <w:b/>
+        </w:rPr>
+        <w:t>Lucas Tognoli Munhoz – nUSP: 8504330</w:t>
+      </w:r>
+    </w:p>
+    <w:p>
+      <w:pPr>
+        <w:pStyle w:val="Normal"/>
+        <w:jc w:val="both"/>
+        <w:rPr/>
+      </w:pPr>
+      <w:r>
+        <w:rPr/>
+      </w:r>
+    </w:p>
+    <w:p>
+      <w:pPr>
+        <w:pStyle w:val="Normal"/>
+        <w:jc w:val="both"/>
+        <w:rPr>
+          <w:b/>
+          <w:b/>
+          <w:sz w:val="32"/>
+          <w:szCs w:val="32"/>
+        </w:rPr>
+      </w:pPr>
+      <w:r>
+        <w:rPr>
+          <w:b/>
+          <w:sz w:val="32"/>
+          <w:szCs w:val="32"/>
+        </w:rPr>
+        <w:t>Introdução</w:t>
+      </w:r>
+    </w:p>
+    <w:p>
+      <w:pPr>
+        <w:pStyle w:val="Normal"/>
+        <w:jc w:val="both"/>
+        <w:rPr/>
+      </w:pPr>
+      <w:r>
+        <w:rPr/>
+        <w:tab/>
+        <w:t xml:space="preserve">Este relatório visa esclarecer aspectos técnicos e de construção referentes ao segundo projeto da disciplina Computação Gráfica, oferecida à Engenharia de Computação. O trabalho implementa os métodos de iluminação (tonalização) de </w:t>
+      </w:r>
+      <w:r>
+        <w:rPr>
+          <w:i/>
+        </w:rPr>
+        <w:t>Goureau</w:t>
+      </w:r>
+      <w:r>
+        <w:rPr/>
+        <w:t xml:space="preserve">, </w:t>
+      </w:r>
+      <w:r>
+        <w:rPr>
+          <w:i/>
+        </w:rPr>
+        <w:t>Phong</w:t>
+      </w:r>
+      <w:r>
+        <w:rPr/>
+        <w:t xml:space="preserve"> e </w:t>
+      </w:r>
+      <w:r>
+        <w:rPr>
+          <w:i/>
+        </w:rPr>
+        <w:t>Flat</w:t>
+      </w:r>
+      <w:r>
+        <w:rPr/>
+        <w:t>, fornecendo uma interface para inclusão e manipulação de objetos 3D para que o usuário possa testá-los. O documento está estruturado da seguinte forma: decisões de projeto, guia para compilação e execução, tutorial de uso e participação de cada integrante do grupo no trabalho.</w:t>
+      </w:r>
+    </w:p>
+    <w:p>
+      <w:pPr>
+        <w:pStyle w:val="Normal"/>
+        <w:jc w:val="both"/>
+        <w:rPr>
+          <w:b/>
+          <w:b/>
+          <w:sz w:val="32"/>
+          <w:szCs w:val="32"/>
+        </w:rPr>
+      </w:pPr>
+      <w:r>
+        <w:rPr>
+          <w:b/>
+          <w:sz w:val="32"/>
+          <w:szCs w:val="32"/>
+        </w:rPr>
+        <w:t>Decisões de Projeto</w:t>
+      </w:r>
+    </w:p>
+    <w:p>
+      <w:pPr>
+        <w:pStyle w:val="Normal"/>
+        <w:jc w:val="both"/>
+        <w:rPr>
+          <w:b/>
           <w:b/>
           <w:sz w:val="28"/>
           <w:szCs w:val="28"/>
         </w:rPr>
-        <w:t>Segundo</w:t>
+      </w:pPr>
+      <w:r>
+        <w:rPr/>
+        <w:tab/>
       </w:r>
       <w:r>
         <w:rPr>
@@ -87,433 +240,124 @@
           <w:sz w:val="28"/>
           <w:szCs w:val="28"/>
         </w:rPr>
-        <w:t xml:space="preserve"> Trabalho da Disciplina</w:t>
-      </w:r>
-    </w:p>
-    <w:p>
-      <w:pPr>
-        <w:rPr>
-          <w:b/>
-        </w:rPr>
-      </w:pPr>
-      <w:r>
-        <w:rPr>
-          <w:b/>
-        </w:rPr>
-        <w:t xml:space="preserve">Henrique </w:t>
-      </w:r>
-      <w:proofErr w:type="spellStart"/>
-      <w:r>
-        <w:rPr>
-          <w:b/>
-        </w:rPr>
-        <w:t>Pizzol</w:t>
-      </w:r>
-      <w:proofErr w:type="spellEnd"/>
-      <w:r>
-        <w:rPr>
-          <w:b/>
-        </w:rPr>
-        <w:t xml:space="preserve"> </w:t>
-      </w:r>
-      <w:proofErr w:type="spellStart"/>
-      <w:r>
-        <w:rPr>
-          <w:b/>
-        </w:rPr>
-        <w:t>Grando</w:t>
-      </w:r>
-      <w:proofErr w:type="spellEnd"/>
-      <w:r>
-        <w:rPr>
-          <w:b/>
-        </w:rPr>
-        <w:t xml:space="preserve"> – </w:t>
-      </w:r>
-      <w:proofErr w:type="spellStart"/>
-      <w:r>
-        <w:rPr>
-          <w:b/>
-        </w:rPr>
-        <w:t>nUSP</w:t>
-      </w:r>
-      <w:proofErr w:type="spellEnd"/>
-      <w:r>
-        <w:rPr>
-          <w:b/>
-        </w:rPr>
-        <w:t>: 8504198</w:t>
-      </w:r>
-    </w:p>
-    <w:p>
-      <w:pPr>
-        <w:rPr>
-          <w:b/>
-        </w:rPr>
-      </w:pPr>
-      <w:r>
-        <w:rPr>
-          <w:b/>
-        </w:rPr>
-        <w:t xml:space="preserve">Jéssica </w:t>
-      </w:r>
-      <w:proofErr w:type="spellStart"/>
-      <w:r>
-        <w:rPr>
-          <w:b/>
-        </w:rPr>
-        <w:t>Bargas</w:t>
-      </w:r>
-      <w:proofErr w:type="spellEnd"/>
-      <w:r>
-        <w:rPr>
-          <w:b/>
-        </w:rPr>
-        <w:t xml:space="preserve"> </w:t>
-      </w:r>
-      <w:proofErr w:type="spellStart"/>
-      <w:r>
-        <w:rPr>
-          <w:b/>
-        </w:rPr>
-        <w:t>Aissa</w:t>
-      </w:r>
-      <w:proofErr w:type="spellEnd"/>
-      <w:r>
-        <w:rPr>
-          <w:b/>
-        </w:rPr>
-        <w:t xml:space="preserve"> – </w:t>
-      </w:r>
-      <w:proofErr w:type="spellStart"/>
-      <w:r>
-        <w:rPr>
-          <w:b/>
-        </w:rPr>
-        <w:t>nUSP</w:t>
-      </w:r>
-      <w:proofErr w:type="spellEnd"/>
-      <w:r>
-        <w:rPr>
-          <w:b/>
-        </w:rPr>
-        <w:t xml:space="preserve">: </w:t>
-      </w:r>
-      <w:r>
-        <w:rPr>
-          <w:b/>
-        </w:rPr>
-        <w:t>8504250</w:t>
-      </w:r>
-    </w:p>
-    <w:p>
-      <w:pPr>
-        <w:rPr>
-          <w:b/>
-        </w:rPr>
-      </w:pPr>
-      <w:r>
-        <w:rPr>
-          <w:b/>
-        </w:rPr>
-        <w:t xml:space="preserve">Lucas </w:t>
-      </w:r>
-      <w:proofErr w:type="spellStart"/>
-      <w:r>
-        <w:rPr>
-          <w:b/>
-        </w:rPr>
-        <w:t>Tognoli</w:t>
-      </w:r>
-      <w:proofErr w:type="spellEnd"/>
-      <w:r>
-        <w:rPr>
-          <w:b/>
-        </w:rPr>
-        <w:t xml:space="preserve"> Munhoz – </w:t>
-      </w:r>
-      <w:proofErr w:type="spellStart"/>
-      <w:r>
-        <w:rPr>
-          <w:b/>
-        </w:rPr>
-        <w:t>nUSP</w:t>
-      </w:r>
-      <w:proofErr w:type="spellEnd"/>
-      <w:r>
-        <w:rPr>
-          <w:b/>
-        </w:rPr>
-        <w:t>: 8504330</w:t>
-      </w:r>
-    </w:p>
-    <w:p>
-      <w:pPr>
-        <w:jc w:val="both"/>
-      </w:pPr>
-    </w:p>
-    <w:p>
-      <w:pPr>
-        <w:jc w:val="both"/>
-        <w:rPr>
-          <w:b/>
-          <w:sz w:val="32"/>
-          <w:szCs w:val="32"/>
-        </w:rPr>
-      </w:pPr>
-      <w:r>
-        <w:rPr>
-          <w:b/>
-          <w:sz w:val="32"/>
-          <w:szCs w:val="32"/>
-        </w:rPr>
-        <w:t>Introdução</w:t>
-      </w:r>
-    </w:p>
-    <w:p>
-      <w:pPr>
-        <w:jc w:val="both"/>
-      </w:pPr>
-      <w:r>
+        <w:t>Linguagem de Programação</w:t>
         <w:tab/>
-        <w:t xml:space="preserve">Este relatório visa esclarecer aspectos técnicos e de construção referentes ao </w:t>
-      </w:r>
-      <w:r>
-        <w:t>segundo</w:t>
-      </w:r>
-      <w:r>
-        <w:t xml:space="preserve"> projeto da disciplina Computação Gráfica, oferecida à Engenharia de Computação. O trabalho implementa o</w:t>
-      </w:r>
-      <w:r>
-        <w:t>s métodos de iluminação (</w:t>
-      </w:r>
-      <w:proofErr w:type="spellStart"/>
-      <w:r>
-        <w:t>tonalização</w:t>
-      </w:r>
-      <w:proofErr w:type="spellEnd"/>
-      <w:r>
-        <w:t xml:space="preserve">) de </w:t>
-      </w:r>
-      <w:proofErr w:type="spellStart"/>
+      </w:r>
+    </w:p>
+    <w:p>
+      <w:pPr>
+        <w:pStyle w:val="Normal"/>
+        <w:ind w:firstLine="708"/>
+        <w:jc w:val="both"/>
+        <w:rPr/>
+      </w:pPr>
+      <w:r>
+        <w:rPr/>
+        <w:t xml:space="preserve">A primeira decisão de projeto importante a ser tomada foi sobre qual linguagem de programação usar. Optamos pela linguagem </w:t>
+      </w:r>
       <w:r>
         <w:rPr>
           <w:i/>
         </w:rPr>
-        <w:t>Goureau</w:t>
-      </w:r>
-      <w:proofErr w:type="spellEnd"/>
-      <w:r>
-        <w:t xml:space="preserve">, </w:t>
-      </w:r>
-      <w:r>
-        <w:rPr>
-          <w:i/>
-        </w:rPr>
-        <w:t>Phong</w:t>
-      </w:r>
-      <w:r>
-        <w:t xml:space="preserve"> e </w:t>
-      </w:r>
-      <w:r>
-        <w:rPr>
-          <w:i/>
-        </w:rPr>
-        <w:t>Flat</w:t>
-      </w:r>
-      <w:r>
-        <w:t>, fornecendo uma interface para inclusão e manipulação de objetos 3D para que o usuário possa testá-los</w:t>
-      </w:r>
-      <w:r>
-        <w:t xml:space="preserve">. O documento está estruturado da seguinte forma: decisões de projeto, guia para compilação e execução, tutorial de uso </w:t>
-      </w:r>
-      <w:r>
-        <w:t>e participação de cada integrante do grupo no trabalho.</w:t>
-      </w:r>
-    </w:p>
-    <w:p>
-      <w:pPr>
-        <w:jc w:val="both"/>
-        <w:rPr>
-          <w:b/>
-          <w:sz w:val="32"/>
-          <w:szCs w:val="32"/>
-        </w:rPr>
-      </w:pPr>
-      <w:r>
-        <w:rPr>
-          <w:b/>
-          <w:sz w:val="32"/>
-          <w:szCs w:val="32"/>
-        </w:rPr>
-        <w:t>Decisões de Projeto</w:t>
-      </w:r>
-    </w:p>
-    <w:p>
-      <w:pPr>
-        <w:jc w:val="both"/>
-        <w:rPr>
+        <w:t>C++</w:t>
+      </w:r>
+      <w:r>
+        <w:rPr/>
+        <w:t xml:space="preserve"> devido à sua facilidade de integração com as bibliotecas do OpenGL.</w:t>
+      </w:r>
+    </w:p>
+    <w:p>
+      <w:pPr>
+        <w:pStyle w:val="Normal"/>
+        <w:ind w:firstLine="708"/>
+        <w:jc w:val="both"/>
+        <w:rPr>
+          <w:b/>
           <w:b/>
           <w:sz w:val="28"/>
           <w:szCs w:val="28"/>
         </w:rPr>
       </w:pPr>
       <w:r>
-        <w:tab/>
-      </w:r>
-      <w:r>
         <w:rPr>
           <w:b/>
           <w:sz w:val="28"/>
           <w:szCs w:val="28"/>
         </w:rPr>
-        <w:t>Linguagem de Programação</w:t>
-      </w:r>
-      <w:r>
-        <w:rPr>
+        <w:t>Estrutura de Classes</w:t>
+      </w:r>
+    </w:p>
+    <w:p>
+      <w:pPr>
+        <w:pStyle w:val="Normal"/>
+        <w:ind w:firstLine="708"/>
+        <w:jc w:val="both"/>
+        <w:rPr>
+          <w:b/>
           <w:b/>
           <w:sz w:val="28"/>
           <w:szCs w:val="28"/>
         </w:rPr>
-        <w:tab/>
-      </w:r>
-    </w:p>
-    <w:p>
-      <w:pPr>
-        <w:ind w:firstLine="708"/>
-        <w:jc w:val="both"/>
-      </w:pPr>
-      <w:r>
-        <w:t xml:space="preserve">A primeira decisão de projeto importante a ser tomada foi sobre qual linguagem de programação usar. Optamos pela linguagem </w:t>
-      </w:r>
-      <w:r>
-        <w:rPr>
-          <w:i/>
-        </w:rPr>
-        <w:t>C++</w:t>
-      </w:r>
-      <w:r>
-        <w:t xml:space="preserve"> devido à sua facilidade </w:t>
-      </w:r>
-      <w:r>
-        <w:t xml:space="preserve">de integração com as bibliotecas do </w:t>
-      </w:r>
-      <w:proofErr w:type="spellStart"/>
-      <w:r>
-        <w:t>OpenGL</w:t>
-      </w:r>
-      <w:proofErr w:type="spellEnd"/>
-      <w:r>
-        <w:t>.</w:t>
-      </w:r>
-    </w:p>
-    <w:p>
-      <w:pPr>
-        <w:ind w:firstLine="708"/>
-        <w:jc w:val="both"/>
+      </w:pPr>
+      <w:r>
         <w:rPr>
           <w:b/>
           <w:sz w:val="28"/>
           <w:szCs w:val="28"/>
         </w:rPr>
-      </w:pPr>
-      <w:r>
-        <w:rPr>
+        <w:t>Interface Gráfica</w:t>
+      </w:r>
+    </w:p>
+    <w:p>
+      <w:pPr>
+        <w:pStyle w:val="Normal"/>
+        <w:ind w:firstLine="708"/>
+        <w:jc w:val="both"/>
+        <w:rPr/>
+      </w:pPr>
+      <w:r>
+        <w:rPr/>
+        <w:t>A interface gráfica permite que múltiplos objetos (cubos e chaleiras) sejam desenhados ao mesmo tempo. Há também a possibilidade de se rotacionar e excluir cada um e alterar os modelos de iluminação utilizados. A interação é toda feita por um menu mostrado a esquerda do sistema de coordenadas.</w:t>
+      </w:r>
+    </w:p>
+    <w:p>
+      <w:pPr>
+        <w:pStyle w:val="Normal"/>
+        <w:ind w:firstLine="708"/>
+        <w:jc w:val="both"/>
+        <w:rPr>
+          <w:b/>
           <w:b/>
           <w:sz w:val="28"/>
           <w:szCs w:val="28"/>
         </w:rPr>
-        <w:t>Estrutura de Classes</w:t>
-      </w:r>
-    </w:p>
-    <w:p>
-      <w:pPr>
-        <w:ind w:firstLine="708"/>
-        <w:jc w:val="both"/>
+      </w:pPr>
+      <w:r>
         <w:rPr>
           <w:b/>
           <w:sz w:val="28"/>
           <w:szCs w:val="28"/>
         </w:rPr>
-      </w:pPr>
-      <w:r>
-        <w:rPr>
-          <w:b/>
-          <w:sz w:val="28"/>
-          <w:szCs w:val="28"/>
-        </w:rPr>
-        <w:t>Interface Gráfica</w:t>
-      </w:r>
-    </w:p>
-    <w:p>
-      <w:pPr>
+        <w:t>Funcionamento do Algoritmo</w:t>
+      </w:r>
+    </w:p>
+    <w:p>
+      <w:pPr>
+        <w:pStyle w:val="Normal"/>
         <w:ind w:firstLine="708"/>
         <w:jc w:val="both"/>
-      </w:pPr>
-      <w:r>
-        <w:t xml:space="preserve">A interface gráfica permite que múltiplos </w:t>
-      </w:r>
-      <w:r>
-        <w:t>cubos</w:t>
-      </w:r>
-      <w:r>
-        <w:t xml:space="preserve"> sejam desenhados ao mesmo tempo. Há também a possibilidade de se </w:t>
-      </w:r>
-      <w:proofErr w:type="spellStart"/>
-      <w:r>
-        <w:t>rotacionar</w:t>
-      </w:r>
-      <w:proofErr w:type="spellEnd"/>
-      <w:r>
-        <w:t xml:space="preserve"> cada um</w:t>
-      </w:r>
-      <w:r>
-        <w:t xml:space="preserve"> e alterar os modelos de iluminação utilizados</w:t>
-      </w:r>
-      <w:r>
-        <w:t xml:space="preserve">. </w:t>
-      </w:r>
-      <w:r>
-        <w:t>A interação é toda feita por um menu mostrado a esquerda do sistema de coordenadas.</w:t>
-      </w:r>
-    </w:p>
-    <w:p>
-      <w:pPr>
-        <w:ind w:firstLine="708"/>
-        <w:jc w:val="both"/>
-        <w:rPr>
-          <w:b/>
-          <w:sz w:val="28"/>
-          <w:szCs w:val="28"/>
-        </w:rPr>
-      </w:pPr>
-      <w:r>
-        <w:rPr>
-          <w:b/>
-          <w:sz w:val="28"/>
-          <w:szCs w:val="28"/>
-        </w:rPr>
-        <w:t xml:space="preserve">Funcionamento do </w:t>
-      </w:r>
-      <w:r>
-        <w:rPr>
-          <w:b/>
-          <w:sz w:val="28"/>
-          <w:szCs w:val="28"/>
-        </w:rPr>
-        <w:t>Algoritmo</w:t>
-      </w:r>
-    </w:p>
-    <w:p>
-      <w:pPr>
-        <w:ind w:firstLine="708"/>
-        <w:jc w:val="both"/>
-      </w:pPr>
-    </w:p>
-    <w:p>
-      <w:pPr>
-        <w:jc w:val="both"/>
-        <w:rPr>
+        <w:rPr/>
+      </w:pPr>
+      <w:r>
+        <w:rPr/>
+      </w:r>
+    </w:p>
+    <w:p>
+      <w:pPr>
+        <w:pStyle w:val="Normal"/>
+        <w:jc w:val="both"/>
+        <w:rPr>
+          <w:b/>
           <w:b/>
           <w:sz w:val="32"/>
           <w:szCs w:val="32"/>
@@ -526,105 +370,71 @@
           <w:sz w:val="32"/>
           <w:szCs w:val="32"/>
         </w:rPr>
-        <w:t>C</w:t>
-      </w:r>
-      <w:r>
-        <w:rPr>
-          <w:b/>
-          <w:sz w:val="32"/>
-          <w:szCs w:val="32"/>
-        </w:rPr>
-        <w:t>ompilação e Execuçã</w:t>
-      </w:r>
-      <w:r>
-        <w:rPr>
-          <w:b/>
-          <w:sz w:val="32"/>
-          <w:szCs w:val="32"/>
-        </w:rPr>
-        <w:t>o</w:t>
-      </w:r>
-    </w:p>
-    <w:p>
-      <w:pPr>
+        <w:t>Compilação e Execução</w:t>
+      </w:r>
+    </w:p>
+    <w:p>
+      <w:pPr>
+        <w:pStyle w:val="Normal"/>
         <w:ind w:firstLine="708"/>
         <w:jc w:val="both"/>
-      </w:pPr>
-      <w:r>
+        <w:rPr/>
+      </w:pPr>
+      <w:r>
+        <w:rPr/>
         <w:t xml:space="preserve">Para compilação utilizando o </w:t>
       </w:r>
-      <w:proofErr w:type="spellStart"/>
       <w:r>
         <w:rPr>
           <w:i/>
         </w:rPr>
+        <w:t xml:space="preserve">Makefile </w:t>
+      </w:r>
+      <w:r>
+        <w:rPr/>
+        <w:t xml:space="preserve">basta digitar o comando: </w:t>
+      </w:r>
+      <w:r>
+        <w:rPr>
+          <w:i/>
+        </w:rPr>
+        <w:t>make</w:t>
+      </w:r>
+    </w:p>
+    <w:p>
+      <w:pPr>
+        <w:pStyle w:val="Normal"/>
+        <w:ind w:firstLine="708"/>
+        <w:jc w:val="both"/>
+        <w:rPr/>
+      </w:pPr>
+      <w:r>
+        <w:rPr/>
+        <w:t xml:space="preserve">Para executar utilizando o </w:t>
+      </w:r>
+      <w:r>
+        <w:rPr>
+          <w:i/>
+        </w:rPr>
         <w:t>Makefile</w:t>
       </w:r>
-      <w:proofErr w:type="spellEnd"/>
+      <w:r>
+        <w:rPr/>
+        <w:t xml:space="preserve"> basta digitar o comando: </w:t>
+      </w:r>
       <w:r>
         <w:rPr>
           <w:i/>
         </w:rPr>
-        <w:t xml:space="preserve"> </w:t>
-      </w:r>
-      <w:r>
-        <w:t xml:space="preserve">basta digitar o comando: </w:t>
-      </w:r>
-      <w:proofErr w:type="spellStart"/>
-      <w:r>
-        <w:rPr>
-          <w:i/>
-        </w:rPr>
-        <w:t>make</w:t>
-      </w:r>
-      <w:proofErr w:type="spellEnd"/>
-    </w:p>
-    <w:p>
-      <w:pPr>
-        <w:ind w:firstLine="708"/>
-        <w:jc w:val="both"/>
-      </w:pPr>
-      <w:r>
-        <w:t xml:space="preserve">Para executar utilizando o </w:t>
-      </w:r>
-      <w:proofErr w:type="spellStart"/>
-      <w:r>
-        <w:rPr>
-          <w:i/>
-        </w:rPr>
-        <w:t>Makefile</w:t>
-      </w:r>
-      <w:proofErr w:type="spellEnd"/>
-      <w:r>
-        <w:t xml:space="preserve"> basta digitar o comando: </w:t>
-      </w:r>
-      <w:proofErr w:type="spellStart"/>
-      <w:r>
-        <w:rPr>
-          <w:i/>
-        </w:rPr>
-        <w:t>make</w:t>
-      </w:r>
-      <w:proofErr w:type="spellEnd"/>
-      <w:r>
-        <w:rPr>
-          <w:i/>
-        </w:rPr>
-        <w:t xml:space="preserve"> </w:t>
-      </w:r>
-      <w:proofErr w:type="spellStart"/>
-      <w:r>
-        <w:rPr>
-          <w:i/>
-        </w:rPr>
-        <w:t>run</w:t>
-      </w:r>
-      <w:proofErr w:type="spellEnd"/>
-    </w:p>
-    <w:p>
-      <w:pPr>
-        <w:jc w:val="both"/>
-        <w:rPr>
+        <w:t>make run</w:t>
+      </w:r>
+    </w:p>
+    <w:p>
+      <w:pPr>
+        <w:pStyle w:val="Normal"/>
+        <w:jc w:val="both"/>
+        <w:rPr>
+          <w:b/>
           <w:b/>
           <w:sz w:val="32"/>
           <w:szCs w:val="32"/>
@@ -637,27 +447,36 @@
           <w:sz w:val="32"/>
           <w:szCs w:val="32"/>
         </w:rPr>
-        <w:lastRenderedPageBreak/>
         <w:t>Tutorial de Uso</w:t>
       </w:r>
     </w:p>
     <w:p>
       <w:pPr>
-        <w:jc w:val="both"/>
-      </w:pPr>
-      <w:r>
+        <w:pStyle w:val="Normal"/>
+        <w:jc w:val="both"/>
+        <w:rPr/>
+      </w:pPr>
+      <w:r>
+        <w:rPr/>
         <w:t>A interface com o usuário tem a seguinte aparência:</w:t>
       </w:r>
     </w:p>
     <w:p>
       <w:pPr>
-        <w:jc w:val="both"/>
-      </w:pPr>
-    </w:p>
-    <w:p>
-      <w:pPr>
-        <w:jc w:val="both"/>
-        <w:rPr>
+        <w:pStyle w:val="Normal"/>
+        <w:jc w:val="both"/>
+        <w:rPr/>
+      </w:pPr>
+      <w:r>
+        <w:rPr/>
+      </w:r>
+    </w:p>
+    <w:p>
+      <w:pPr>
+        <w:pStyle w:val="Normal"/>
+        <w:jc w:val="both"/>
+        <w:rPr>
+          <w:b/>
           <w:b/>
         </w:rPr>
       </w:pPr>
@@ -666,29 +485,27 @@
           <w:b/>
         </w:rPr>
         <w:tab/>
-      </w:r>
-      <w:r>
-        <w:rPr>
-          <w:b/>
-        </w:rPr>
         <w:t>Interação com o menu</w:t>
       </w:r>
     </w:p>
     <w:p>
       <w:pPr>
-        <w:jc w:val="both"/>
-      </w:pPr>
-      <w:r>
+        <w:pStyle w:val="Normal"/>
+        <w:jc w:val="both"/>
+        <w:rPr/>
+      </w:pPr>
+      <w:r>
+        <w:rPr/>
         <w:tab/>
-      </w:r>
-      <w:r>
         <w:t xml:space="preserve">Para seleção de qualquer opção do menu basta teclar a letra desejada. </w:t>
       </w:r>
     </w:p>
     <w:p>
       <w:pPr>
-        <w:jc w:val="both"/>
-        <w:rPr>
+        <w:pStyle w:val="Normal"/>
+        <w:jc w:val="both"/>
+        <w:rPr>
+          <w:b/>
           <w:b/>
         </w:rPr>
       </w:pPr>
@@ -697,83 +514,112 @@
           <w:b/>
         </w:rPr>
         <w:tab/>
-      </w:r>
-      <w:r>
-        <w:rPr>
-          <w:b/>
-        </w:rPr>
-        <w:t>Inserindo um objeto</w:t>
-      </w:r>
-    </w:p>
-    <w:p>
-      <w:pPr>
-        <w:jc w:val="both"/>
-      </w:pPr>
-      <w:r>
+        <w:t>Inserindo um cubo</w:t>
+      </w:r>
+    </w:p>
+    <w:p>
+      <w:pPr>
+        <w:pStyle w:val="Normal"/>
+        <w:jc w:val="both"/>
+        <w:rPr/>
+      </w:pPr>
+      <w:r>
+        <w:rPr/>
         <w:tab/>
-      </w:r>
-      <w:r>
-        <w:t xml:space="preserve">Para inserir um objeto, basta selecionar a opção do menu correspondente (tecla C) </w:t>
-      </w:r>
-      <w:r>
-        <w:t>que levará a tela de inserção. Nessa tela</w:t>
-      </w:r>
-      <w:r>
-        <w:t xml:space="preserve">, as coordenadas do </w:t>
-      </w:r>
-      <w:r>
-        <w:t>objeto</w:t>
-      </w:r>
-      <w:r>
-        <w:t xml:space="preserve"> vão ser requisitadas. Basta digitar as coordenadas (X, Y, Z) sequencialmente teclando </w:t>
-      </w:r>
-      <w:proofErr w:type="spellStart"/>
+        <w:t>Para inserir um cubo, basta selecionar a opção do menu correspondente (tecla C) que levará a tela de inserção. Nessa tela, as coordenadas do objeto vão ser requisitadas. Basta digitar as coordenadas (X, Y, Z) sequencialmente teclando ENTER ao término de cada uma. Ao fim da coordenada Z o cubo será inserido.</w:t>
+      </w:r>
+    </w:p>
+    <w:p>
+      <w:pPr>
+        <w:pStyle w:val="Normal"/>
+        <w:jc w:val="both"/>
+        <w:rPr>
+          <w:b/>
+          <w:b/>
+        </w:rPr>
+      </w:pPr>
+      <w:r>
+        <w:rPr>
+          <w:b/>
+        </w:rPr>
+        <w:tab/>
+        <w:t>Inserindo uma chaleira (teapot)</w:t>
+      </w:r>
+    </w:p>
+    <w:p>
+      <w:pPr>
+        <w:pStyle w:val="Normal"/>
+        <w:jc w:val="both"/>
+        <w:rPr/>
+      </w:pPr>
+      <w:r>
+        <w:rPr/>
+        <w:tab/>
+        <w:t xml:space="preserve">Para inserir uma chaleira, basta selecionar a opção do menu correspondente (tecla T) que levará a tela de inserção. Nessa tela, as coordenadas do objeto vão ser requisitadas. Basta digitar as coordenadas (X, Y, Z) sequencialmente teclando ENTER ao término de cada uma. Ao fim da coordenada Z a chaleira será inserida. </w:t>
+      </w:r>
+    </w:p>
+    <w:p>
+      <w:pPr>
+        <w:pStyle w:val="Normal"/>
+        <w:jc w:val="both"/>
+        <w:rPr>
+          <w:b/>
+          <w:b/>
+        </w:rPr>
+      </w:pPr>
+      <w:r>
+        <w:rPr>
+          <w:b/>
+        </w:rPr>
+        <w:tab/>
+        <w:t>Rotacionando um objeto</w:t>
+      </w:r>
+    </w:p>
+    <w:p>
+      <w:pPr>
+        <w:pStyle w:val="Normal"/>
+        <w:jc w:val="both"/>
+        <w:rPr/>
+      </w:pPr>
+      <w:r>
+        <w:rPr/>
+        <w:tab/>
+        <w:t xml:space="preserve">Tendo inserido um objeto, para rotacioná-lo basta selecionar a opção do menu correspondente (tecla R) que habilitará a rotação. A rotação iniciará em um dos objetos, para alternar o objeto sendo rotacionado basta teclar ESPAÇO e outro objeto será ativado para rotação. Tendo selecionado o objeto desejado, deve-se clicar e segurar o botão esquerdo do </w:t>
+      </w:r>
       <w:r>
         <w:rPr>
           <w:i/>
         </w:rPr>
-        <w:t>enter</w:t>
-      </w:r>
-      <w:proofErr w:type="spellEnd"/>
-      <w:r>
-        <w:t xml:space="preserve"> ao término de cada uma. A</w:t>
-      </w:r>
-      <w:r>
-        <w:t xml:space="preserve">o fim da coordenada Z o objeto será inserido. </w:t>
-      </w:r>
-    </w:p>
-    <w:p>
-      <w:pPr>
-        <w:jc w:val="both"/>
-        <w:rPr>
-          <w:b/>
-        </w:rPr>
-      </w:pPr>
-      <w:r>
-        <w:rPr>
-          <w:b/>
-        </w:rPr>
+        <w:t>mouse</w:t>
+      </w:r>
+      <w:r>
+        <w:rPr/>
+        <w:t xml:space="preserve"> executando movimentos na direção que desejar rotacionar o objeto em torno de seu próprio centro. Para sair do modo de rotação, pressionar a tecla Q.</w:t>
+      </w:r>
+    </w:p>
+    <w:p>
+      <w:pPr>
+        <w:pStyle w:val="Normal"/>
+        <w:jc w:val="both"/>
+        <w:rPr>
+          <w:b/>
+          <w:b/>
+        </w:rPr>
+      </w:pPr>
+      <w:r>
+        <w:rPr/>
         <w:tab/>
       </w:r>
-      <w:bookmarkStart w:id="0" w:name="_GoBack"/>
-      <w:bookmarkEnd w:id="0"/>
-      <w:proofErr w:type="spellStart"/>
-      <w:r>
-        <w:rPr>
-          <w:b/>
-        </w:rPr>
-        <w:t>Rotacionando</w:t>
-      </w:r>
-      <w:proofErr w:type="spellEnd"/>
-      <w:r>
-        <w:rPr>
-          <w:b/>
-        </w:rPr>
-        <w:t xml:space="preserve"> um objeto</w:t>
-      </w:r>
-    </w:p>
-    <w:p>
-      <w:pPr>
+      <w:r>
+        <w:rPr>
+          <w:b/>
+        </w:rPr>
+        <w:t>Removendo um objeto</w:t>
+      </w:r>
+    </w:p>
+    <w:p>
+      <w:pPr>
+        <w:pStyle w:val="Normal"/>
         <w:jc w:val="both"/>
         <w:rPr>
           <w:sz w:val="32"/>
@@ -781,52 +627,17 @@
         </w:rPr>
       </w:pPr>
       <w:r>
+        <w:rPr/>
         <w:tab/>
-      </w:r>
-      <w:r>
-        <w:t xml:space="preserve">Tendo inserido um objeto, para </w:t>
-      </w:r>
-      <w:proofErr w:type="spellStart"/>
-      <w:r>
-        <w:t>rotacioná-lo</w:t>
-      </w:r>
-      <w:proofErr w:type="spellEnd"/>
-      <w:r>
-        <w:t xml:space="preserve"> bas</w:t>
-      </w:r>
-      <w:r>
-        <w:t xml:space="preserve">ta selecionar a opção do menu correspondente (tecla R) que habilitará a rotação. A rotação iniciará em um dos objetos, para alternar o objeto sendo </w:t>
-      </w:r>
-      <w:proofErr w:type="spellStart"/>
-      <w:r>
-        <w:t>rotacionado</w:t>
-      </w:r>
-      <w:proofErr w:type="spellEnd"/>
-      <w:r>
-        <w:t xml:space="preserve"> basta teclar ESPAÇO e outro objeto será ativado para rotação. Tendo selecionado o objeto desejado, deve-se clicar e segurar o botão esquerdo do </w:t>
-      </w:r>
-      <w:r>
-        <w:rPr>
-          <w:i/>
-        </w:rPr>
-        <w:t>mouse</w:t>
-      </w:r>
-      <w:r>
-        <w:t xml:space="preserve"> executando movimentos na direção que desejar </w:t>
-      </w:r>
-      <w:proofErr w:type="spellStart"/>
-      <w:r>
-        <w:t>rotacionar</w:t>
-      </w:r>
-      <w:proofErr w:type="spellEnd"/>
-      <w:r>
-        <w:t xml:space="preserve"> o objeto em torno de seu próprio centro. Para sair do modo de rotação, pressionar a tecla Q.</w:t>
-      </w:r>
-    </w:p>
-    <w:p>
-      <w:pPr>
-        <w:jc w:val="both"/>
-        <w:rPr>
+        <w:t>Tendo inserido um objeto, para removê-lo basta selecionar a opção do menu correspondente (tecla X) que redirecionará para o menu de exclusão. A exclusão iniciará em um dos objetos, para alternar o objeto sendo excluído basta teclar ESPAÇO e outro objeto será selecionado para exclusão. Tendo selecionado o objeto desejado, deve-se pressionar a tecla ENTER para exclusão. Para sair do modo de exclusão, pressionar a tecla Q.</w:t>
+      </w:r>
+    </w:p>
+    <w:p>
+      <w:pPr>
+        <w:pStyle w:val="Normal"/>
+        <w:jc w:val="both"/>
+        <w:rPr>
+          <w:b/>
           <w:b/>
           <w:sz w:val="32"/>
           <w:szCs w:val="32"/>
@@ -838,23 +649,59 @@
           <w:sz w:val="32"/>
           <w:szCs w:val="32"/>
         </w:rPr>
-        <w:t xml:space="preserve">Participação dos </w:t>
-      </w:r>
-      <w:r>
-        <w:rPr>
-          <w:b/>
-          <w:sz w:val="32"/>
-          <w:szCs w:val="32"/>
-        </w:rPr>
-        <w:t>Integrantes</w:t>
-      </w:r>
-    </w:p>
-    <w:p>
-      <w:pPr>
-        <w:jc w:val="both"/>
-      </w:pPr>
-      <w:r>
+        <w:t>Participação dos Integrantes</w:t>
+      </w:r>
+    </w:p>
+    <w:p>
+      <w:pPr>
+        <w:pStyle w:val="Normal"/>
+        <w:jc w:val="both"/>
+        <w:rPr/>
+      </w:pPr>
+      <w:r>
+        <w:rPr/>
         <w:t xml:space="preserve">Henrique: </w:t>
+      </w:r>
+    </w:p>
+    <w:p>
+      <w:pPr>
+        <w:pStyle w:val="ListParagraph1"/>
+        <w:numPr>
+          <w:ilvl w:val="0"/>
+          <w:numId w:val="1"/>
+        </w:numPr>
+        <w:jc w:val="both"/>
+        <w:rPr/>
+      </w:pPr>
+      <w:r>
+        <w:rPr/>
+        <w:t>Exclusão de objetos</w:t>
+      </w:r>
+    </w:p>
+    <w:p>
+      <w:pPr>
+        <w:pStyle w:val="ListParagraph1"/>
+        <w:numPr>
+          <w:ilvl w:val="0"/>
+          <w:numId w:val="1"/>
+        </w:numPr>
+        <w:jc w:val="both"/>
+        <w:rPr/>
+      </w:pPr>
+      <w:r>
+        <w:rPr/>
+        <w:t>Documentação</w:t>
+      </w:r>
+    </w:p>
+    <w:p>
+      <w:pPr>
+        <w:pStyle w:val="Normal"/>
+        <w:jc w:val="both"/>
+        <w:rPr/>
+      </w:pPr>
+      <w:r>
+        <w:rPr/>
+        <w:t xml:space="preserve">Jéssica: </w:t>
       </w:r>
     </w:p>
     <w:p>
@@ -865,17 +712,67 @@
           <w:numId w:val="2"/>
         </w:numPr>
         <w:jc w:val="both"/>
-      </w:pPr>
-      <w:r>
-        <w:t>Documentação</w:t>
-      </w:r>
-    </w:p>
-    <w:p>
-      <w:pPr>
-        <w:jc w:val="both"/>
-      </w:pPr>
-      <w:r>
-        <w:t xml:space="preserve">Jéssica: </w:t>
+        <w:rPr/>
+      </w:pPr>
+      <w:r>
+        <w:rPr/>
+        <w:t>Interface</w:t>
+      </w:r>
+    </w:p>
+    <w:p>
+      <w:pPr>
+        <w:pStyle w:val="ListParagraph1"/>
+        <w:numPr>
+          <w:ilvl w:val="0"/>
+          <w:numId w:val="2"/>
+        </w:numPr>
+        <w:jc w:val="both"/>
+        <w:rPr/>
+      </w:pPr>
+      <w:r>
+        <w:rPr/>
+        <w:t>Inclusão de cubos</w:t>
+      </w:r>
+    </w:p>
+    <w:p>
+      <w:pPr>
+        <w:pStyle w:val="ListParagraph1"/>
+        <w:numPr>
+          <w:ilvl w:val="0"/>
+          <w:numId w:val="2"/>
+        </w:numPr>
+        <w:jc w:val="both"/>
+        <w:rPr/>
+      </w:pPr>
+      <w:r>
+        <w:rPr/>
+        <w:t>Rotação de objetos</w:t>
+      </w:r>
+    </w:p>
+    <w:p>
+      <w:pPr>
+        <w:pStyle w:val="ListParagraph1"/>
+        <w:numPr>
+          <w:ilvl w:val="0"/>
+          <w:numId w:val="2"/>
+        </w:numPr>
+        <w:jc w:val="both"/>
+        <w:rPr/>
+      </w:pPr>
+      <w:r>
+        <w:rPr/>
+        <w:t>Iluminação</w:t>
+      </w:r>
+    </w:p>
+    <w:p>
+      <w:pPr>
+        <w:pStyle w:val="Normal"/>
+        <w:jc w:val="both"/>
+        <w:rPr/>
+      </w:pPr>
+      <w:r>
+        <w:rPr/>
+        <w:t xml:space="preserve">Lucas: </w:t>
       </w:r>
     </w:p>
     <w:p>
@@ -886,89 +783,247 @@
           <w:numId w:val="3"/>
         </w:numPr>
         <w:jc w:val="both"/>
-      </w:pPr>
-    </w:p>
-    <w:p>
-      <w:pPr>
-        <w:jc w:val="both"/>
-      </w:pPr>
-      <w:r>
-        <w:t xml:space="preserve">Lucas: </w:t>
+        <w:rPr/>
+      </w:pPr>
+      <w:bookmarkStart w:id="0" w:name="_GoBack"/>
+      <w:bookmarkEnd w:id="0"/>
+      <w:r>
+        <w:rPr/>
+        <w:t>Phong Shader</w:t>
       </w:r>
     </w:p>
     <w:p>
       <w:pPr>
         <w:pStyle w:val="ListParagraph1"/>
+        <w:numPr>
+          <w:ilvl w:val="0"/>
+          <w:numId w:val="3"/>
+        </w:numPr>
+        <w:jc w:val="both"/>
+        <w:rPr/>
+      </w:pPr>
+      <w:r>
+        <w:rPr/>
+        <w:t>Uso da GLSL – Shader externo</w:t>
+      </w:r>
+    </w:p>
+    <w:p>
+      <w:pPr>
+        <w:pStyle w:val="ListParagraph1"/>
+        <w:numPr>
+          <w:ilvl w:val="0"/>
+          <w:numId w:val="3"/>
+        </w:numPr>
+        <w:jc w:val="both"/>
+        <w:rPr/>
+      </w:pPr>
+      <w:r>
+        <w:rPr/>
+        <w:t>Iluminação</w:t>
+      </w:r>
+    </w:p>
+    <w:p>
+      <w:pPr>
+        <w:pStyle w:val="ListParagraph1"/>
+        <w:ind w:left="0" w:hanging="0"/>
+        <w:jc w:val="both"/>
+        <w:rPr/>
+      </w:pPr>
+      <w:r>
+        <w:rPr/>
+        <w:tab/>
+      </w:r>
+    </w:p>
+    <w:p>
+      <w:pPr>
+        <w:pStyle w:val="ListParagraph1"/>
+        <w:ind w:left="0" w:hanging="0"/>
+        <w:jc w:val="both"/>
+        <w:rPr/>
+      </w:pPr>
+      <w:r>
+        <w:rPr/>
+        <w:tab/>
+        <w:t>A interação entre os integrantes do grupo se deu através de um repositório GitHub, disponível em:</w:t>
+      </w:r>
+    </w:p>
+    <w:p>
+      <w:pPr>
+        <w:pStyle w:val="ListParagraph1"/>
+        <w:ind w:left="0" w:firstLine="700"/>
+        <w:jc w:val="both"/>
+        <w:rPr/>
+      </w:pPr>
+      <w:hyperlink r:id="rId2">
+        <w:r>
+          <w:rPr>
+            <w:rStyle w:val="InternetLink"/>
+          </w:rPr>
+          <w:t>https://github.com/deadalley/Trabalho02-CG.git</w:t>
+        </w:r>
+      </w:hyperlink>
+    </w:p>
+    <w:p>
+      <w:pPr>
+        <w:pStyle w:val="ListParagraph1"/>
+        <w:ind w:left="0" w:hanging="0"/>
+        <w:jc w:val="both"/>
+        <w:rPr/>
+      </w:pPr>
+      <w:r>
+        <w:rPr/>
+      </w:r>
+    </w:p>
+    <w:p>
+      <w:pPr>
+        <w:pStyle w:val="Normal"/>
+        <w:jc w:val="both"/>
+        <w:rPr/>
+      </w:pPr>
+      <w:r>
+        <w:rPr>
+          <w:b/>
+          <w:sz w:val="32"/>
+          <w:szCs w:val="32"/>
+        </w:rPr>
+        <w:t>Referências</w:t>
+      </w:r>
+    </w:p>
+    <w:p>
+      <w:pPr>
+        <w:pStyle w:val="TextBody"/>
         <w:numPr>
           <w:ilvl w:val="0"/>
           <w:numId w:val="4"/>
         </w:numPr>
-        <w:jc w:val="both"/>
-      </w:pPr>
-    </w:p>
-    <w:p>
-      <w:pPr>
-        <w:pStyle w:val="ListParagraph1"/>
-        <w:ind w:left="0"/>
-        <w:jc w:val="both"/>
-      </w:pPr>
-      <w:r>
-        <w:tab/>
-      </w:r>
-      <w:r>
-        <w:t>A interação entre os integrantes do grupo se deu através de um repositório</w:t>
-      </w:r>
-      <w:r>
-        <w:t xml:space="preserve"> </w:t>
-      </w:r>
-      <w:proofErr w:type="spellStart"/>
-      <w:r>
-        <w:t>GitHub</w:t>
-      </w:r>
-      <w:proofErr w:type="spellEnd"/>
-      <w:r>
-        <w:t>, disponível em:</w:t>
-      </w:r>
-    </w:p>
-    <w:p>
-      <w:pPr>
-        <w:pStyle w:val="ListParagraph1"/>
-        <w:ind w:left="0" w:firstLine="700"/>
-        <w:jc w:val="both"/>
-      </w:pPr>
-      <w:hyperlink r:id="rId6" w:history="1">
+        <w:rPr/>
+      </w:pPr>
+      <w:hyperlink r:id="rId3">
         <w:r>
           <w:rPr>
-            <w:rStyle w:val="Hyperlink"/>
+            <w:rStyle w:val="InternetLink"/>
           </w:rPr>
-          <w:t>https://github.com/deadalley/Trabalho02-CG.git</w:t>
+          <w:t>https://www.opengl.org/sdk/docs/tutorials/ClockworkCoders/lighting.php</w:t>
         </w:r>
       </w:hyperlink>
     </w:p>
     <w:p>
       <w:pPr>
-        <w:pStyle w:val="ListParagraph1"/>
-        <w:ind w:left="0"/>
-        <w:jc w:val="both"/>
-      </w:pPr>
-    </w:p>
-    <w:p/>
+        <w:pStyle w:val="TextBody"/>
+        <w:numPr>
+          <w:ilvl w:val="0"/>
+          <w:numId w:val="4"/>
+        </w:numPr>
+        <w:rPr/>
+      </w:pPr>
+      <w:hyperlink r:id="rId4">
+        <w:r>
+          <w:rPr>
+            <w:rStyle w:val="VisitedInternetLink"/>
+          </w:rPr>
+          <w:t>https://www.codemiles.com/c-opengl-examples/turn-on-off-lighting-effects-t9147.html</w:t>
+        </w:r>
+      </w:hyperlink>
+    </w:p>
+    <w:p>
+      <w:pPr>
+        <w:pStyle w:val="TextBody"/>
+        <w:numPr>
+          <w:ilvl w:val="0"/>
+          <w:numId w:val="4"/>
+        </w:numPr>
+        <w:rPr/>
+      </w:pPr>
+      <w:r>
+        <w:rPr/>
+        <w:t>Código apresentado na aula sobre OpenGL</w:t>
+      </w:r>
+    </w:p>
+    <w:p>
+      <w:pPr>
+        <w:pStyle w:val="TextBody"/>
+        <w:numPr>
+          <w:ilvl w:val="0"/>
+          <w:numId w:val="4"/>
+        </w:numPr>
+        <w:rPr/>
+      </w:pPr>
+      <w:hyperlink r:id="rId5">
+        <w:r>
+          <w:rPr>
+            <w:rStyle w:val="InternetLink"/>
+          </w:rPr>
+          <w:t>http://www.lighthouse3d.com/tutorials/glsl-tutorial/</w:t>
+        </w:r>
+      </w:hyperlink>
+    </w:p>
+    <w:p>
+      <w:pPr>
+        <w:pStyle w:val="TextBody"/>
+        <w:numPr>
+          <w:ilvl w:val="0"/>
+          <w:numId w:val="4"/>
+        </w:numPr>
+        <w:rPr/>
+      </w:pPr>
+      <w:hyperlink r:id="rId6">
+        <w:r>
+          <w:rPr>
+            <w:rStyle w:val="InternetLink"/>
+          </w:rPr>
+          <w:t>http://joshbeam.com/articles/getting_started_with_glsl/</w:t>
+        </w:r>
+      </w:hyperlink>
+    </w:p>
+    <w:p>
+      <w:pPr>
+        <w:pStyle w:val="TextBody"/>
+        <w:numPr>
+          <w:ilvl w:val="0"/>
+          <w:numId w:val="4"/>
+        </w:numPr>
+        <w:rPr/>
+      </w:pPr>
+      <w:hyperlink r:id="rId7">
+        <w:r>
+          <w:rPr>
+            <w:rStyle w:val="InternetLink"/>
+          </w:rPr>
+          <w:t>https://www.codemiles.com/c-opengl-examples/rotate-sphere-in-a-circle-with-light-t9130.html</w:t>
+        </w:r>
+      </w:hyperlink>
+    </w:p>
+    <w:p>
+      <w:pPr>
+        <w:pStyle w:val="TextBody"/>
+        <w:numPr>
+          <w:ilvl w:val="0"/>
+          <w:numId w:val="0"/>
+        </w:numPr>
+        <w:spacing w:before="0" w:after="140"/>
+        <w:ind w:left="720" w:hanging="0"/>
+        <w:rPr/>
+      </w:pPr>
+      <w:r>
+        <w:rPr/>
+      </w:r>
+    </w:p>
     <w:sectPr>
+      <w:type w:val="nextPage"/>
       <w:pgSz w:w="11906" w:h="16838"/>
-      <w:pgMar w:top="1417" w:right="1701" w:bottom="1417" w:left="1701" w:header="708" w:footer="708" w:gutter="0"/>
-      <w:cols w:space="708"/>
-      <w:docGrid w:linePitch="360"/>
+      <w:pgMar w:left="1701" w:right="1701" w:header="0" w:top="1417" w:footer="0" w:bottom="1417" w:gutter="0"/>
+      <w:pgNumType w:fmt="decimal"/>
+      <w:formProt w:val="false"/>
+      <w:textDirection w:val="lrTb"/>
+      <w:docGrid w:type="default" w:linePitch="360" w:charSpace="4294965247"/>
     </w:sectPr>
   </w:body>
 </w:document>
 </file>
 
 <file path=word/numbering.xml><?xml version="1.0" encoding="utf-8"?>
-<w:numbering xmlns:wpc="http://schemas.microsoft.com/office/word/2010/wordprocessingCanvas" xmlns:mo="http://schemas.microsoft.com/office/mac/office/2008/main" xmlns:mc="http://schemas.openxmlformats.org/markup-compatibility/2006" xmlns:mv="urn:schemas-microsoft-com:mac:vml" xmlns:o="urn:schemas-microsoft-com:office:office" xmlns:r="http://schemas.openxmlformats.org/officeDocument/2006/relationships" xmlns:m="http://schemas.openxmlformats.org/officeDocument/2006/math" xmlns:v="urn:schemas-microsoft-com:vml" xmlns:wp14="http://schemas.microsoft.com/office/word/2010/wordprocessingDrawing" xmlns:wp="http://schemas.openxmlformats.org/drawingml/2006/wordprocessingDrawing" xmlns:w10="urn:schemas-microsoft-com:office:word" xmlns:w="http://schemas.openxmlformats.org/wordprocessingml/2006/main" xmlns:w14="http://schemas.microsoft.com/office/word/2010/wordml" xmlns:w15="http://schemas.microsoft.com/office/word/2012/wordml" xmlns:wpg="http://schemas.microsoft.com/office/word/2010/wordprocessingGroup" xmlns:wpi="http://schemas.microsoft.com/office/word/2010/wordprocessingInk" xmlns:wne="http://schemas.microsoft.com/office/word/2006/wordml" xmlns:wps="http://schemas.microsoft.com/office/word/2010/wordprocessingShape" mc:Ignorable="w14 w15 wp14">
-  <w:abstractNum w:abstractNumId="0">
-    <w:nsid w:val="299B4BA5"/>
-    <w:multiLevelType w:val="multilevel"/>
-    <w:tmpl w:val="299B4BA5"/>
+<w:numbering xmlns:w="http://schemas.openxmlformats.org/wordprocessingml/2006/main" xmlns:o="urn:schemas-microsoft-com:office:office" xmlns:r="http://schemas.openxmlformats.org/officeDocument/2006/relationships" xmlns:v="urn:schemas-microsoft-com:vml">
+  <w:abstractNum w:abstractNumId="1">
     <w:lvl w:ilvl="0">
       <w:start w:val="1"/>
       <w:numFmt w:val="bullet"/>
@@ -978,7 +1033,7 @@
         <w:ind w:left="720" w:hanging="360"/>
       </w:pPr>
       <w:rPr>
-        <w:rFonts w:ascii="Symbol" w:hAnsi="Symbol" w:hint="default"/>
+        <w:rFonts w:ascii="Symbol" w:hAnsi="Symbol" w:cs="Symbol" w:hint="default"/>
       </w:rPr>
     </w:lvl>
     <w:lvl w:ilvl="1">
@@ -991,6 +1046,7 @@
       </w:pPr>
       <w:rPr>
         <w:rFonts w:ascii="Courier New" w:hAnsi="Courier New" w:cs="Courier New" w:hint="default"/>
+        <w:rFonts w:cs="Courier New"/>
       </w:rPr>
     </w:lvl>
     <w:lvl w:ilvl="2">
@@ -1002,7 +1058,7 @@
         <w:ind w:left="2160" w:hanging="360"/>
       </w:pPr>
       <w:rPr>
-        <w:rFonts w:ascii="Wingdings" w:hAnsi="Wingdings" w:hint="default"/>
+        <w:rFonts w:ascii="Wingdings" w:hAnsi="Wingdings" w:cs="Wingdings" w:hint="default"/>
       </w:rPr>
     </w:lvl>
     <w:lvl w:ilvl="3">
@@ -1014,7 +1070,7 @@
         <w:ind w:left="2880" w:hanging="360"/>
       </w:pPr>
       <w:rPr>
-        <w:rFonts w:ascii="Symbol" w:hAnsi="Symbol" w:hint="default"/>
+        <w:rFonts w:ascii="Symbol" w:hAnsi="Symbol" w:cs="Symbol" w:hint="default"/>
       </w:rPr>
     </w:lvl>
     <w:lvl w:ilvl="4">
@@ -1027,6 +1083,7 @@
       </w:pPr>
       <w:rPr>
         <w:rFonts w:ascii="Courier New" w:hAnsi="Courier New" w:cs="Courier New" w:hint="default"/>
+        <w:rFonts w:cs="Courier New"/>
       </w:rPr>
     </w:lvl>
     <w:lvl w:ilvl="5">
@@ -1038,7 +1095,7 @@
         <w:ind w:left="4320" w:hanging="360"/>
       </w:pPr>
       <w:rPr>
-        <w:rFonts w:ascii="Wingdings" w:hAnsi="Wingdings" w:hint="default"/>
+        <w:rFonts w:ascii="Wingdings" w:hAnsi="Wingdings" w:cs="Wingdings" w:hint="default"/>
       </w:rPr>
     </w:lvl>
     <w:lvl w:ilvl="6">
@@ -1050,7 +1107,7 @@
         <w:ind w:left="5040" w:hanging="360"/>
       </w:pPr>
       <w:rPr>
-        <w:rFonts w:ascii="Symbol" w:hAnsi="Symbol" w:hint="default"/>
+        <w:rFonts w:ascii="Symbol" w:hAnsi="Symbol" w:cs="Symbol" w:hint="default"/>
       </w:rPr>
     </w:lvl>
     <w:lvl w:ilvl="7">
@@ -1063,6 +1120,7 @@
       </w:pPr>
       <w:rPr>
         <w:rFonts w:ascii="Courier New" w:hAnsi="Courier New" w:cs="Courier New" w:hint="default"/>
+        <w:rFonts w:cs="Courier New"/>
       </w:rPr>
     </w:lvl>
     <w:lvl w:ilvl="8">
@@ -1074,127 +1132,11 @@
         <w:ind w:left="6480" w:hanging="360"/>
       </w:pPr>
       <w:rPr>
-        <w:rFonts w:ascii="Wingdings" w:hAnsi="Wingdings" w:hint="default"/>
-      </w:rPr>
-    </w:lvl>
-  </w:abstractNum>
-  <w:abstractNum w:abstractNumId="1">
-    <w:nsid w:val="54DC474F"/>
-    <w:multiLevelType w:val="multilevel"/>
-    <w:tmpl w:val="54DC474F"/>
-    <w:lvl w:ilvl="0">
-      <w:start w:val="1"/>
-      <w:numFmt w:val="bullet"/>
-      <w:lvlText w:val=""/>
-      <w:lvlJc w:val="left"/>
-      <w:pPr>
-        <w:ind w:left="720" w:hanging="360"/>
-      </w:pPr>
-      <w:rPr>
-        <w:rFonts w:ascii="Symbol" w:hAnsi="Symbol" w:hint="default"/>
-      </w:rPr>
-    </w:lvl>
-    <w:lvl w:ilvl="1">
-      <w:start w:val="1"/>
-      <w:numFmt w:val="bullet"/>
-      <w:lvlText w:val="o"/>
-      <w:lvlJc w:val="left"/>
-      <w:pPr>
-        <w:ind w:left="1440" w:hanging="360"/>
-      </w:pPr>
-      <w:rPr>
-        <w:rFonts w:ascii="Courier New" w:hAnsi="Courier New" w:cs="Courier New" w:hint="default"/>
-      </w:rPr>
-    </w:lvl>
-    <w:lvl w:ilvl="2">
-      <w:start w:val="1"/>
-      <w:numFmt w:val="bullet"/>
-      <w:lvlText w:val=""/>
-      <w:lvlJc w:val="left"/>
-      <w:pPr>
-        <w:ind w:left="2160" w:hanging="360"/>
-      </w:pPr>
-      <w:rPr>
-        <w:rFonts w:ascii="Wingdings" w:hAnsi="Wingdings" w:hint="default"/>
-      </w:rPr>
-    </w:lvl>
-    <w:lvl w:ilvl="3">
-      <w:start w:val="1"/>
-      <w:numFmt w:val="bullet"/>
-      <w:lvlText w:val=""/>
-      <w:lvlJc w:val="left"/>
-      <w:pPr>
-        <w:ind w:left="2880" w:hanging="360"/>
-      </w:pPr>
-      <w:rPr>
-        <w:rFonts w:ascii="Symbol" w:hAnsi="Symbol" w:hint="default"/>
-      </w:rPr>
-    </w:lvl>
-    <w:lvl w:ilvl="4">
-      <w:start w:val="1"/>
-      <w:numFmt w:val="bullet"/>
-      <w:lvlText w:val="o"/>
-      <w:lvlJc w:val="left"/>
-      <w:pPr>
-        <w:ind w:left="3600" w:hanging="360"/>
-      </w:pPr>
-      <w:rPr>
-        <w:rFonts w:ascii="Courier New" w:hAnsi="Courier New" w:cs="Courier New" w:hint="default"/>
-      </w:rPr>
-    </w:lvl>
-    <w:lvl w:ilvl="5">
-      <w:start w:val="1"/>
-      <w:numFmt w:val="bullet"/>
-      <w:lvlText w:val=""/>
-      <w:lvlJc w:val="left"/>
-      <w:pPr>
-        <w:ind w:left="4320" w:hanging="360"/>
-      </w:pPr>
-      <w:rPr>
-        <w:rFonts w:ascii="Wingdings" w:hAnsi="Wingdings" w:hint="default"/>
-      </w:rPr>
-    </w:lvl>
-    <w:lvl w:ilvl="6">
-      <w:start w:val="1"/>
-      <w:numFmt w:val="bullet"/>
-      <w:lvlText w:val=""/>
-      <w:lvlJc w:val="left"/>
-      <w:pPr>
-        <w:ind w:left="5040" w:hanging="360"/>
-      </w:pPr>
-      <w:rPr>
-        <w:rFonts w:ascii="Symbol" w:hAnsi="Symbol" w:hint="default"/>
-      </w:rPr>
-    </w:lvl>
-    <w:lvl w:ilvl="7">
-      <w:start w:val="1"/>
-      <w:numFmt w:val="bullet"/>
-      <w:lvlText w:val="o"/>
-      <w:lvlJc w:val="left"/>
-      <w:pPr>
-        <w:ind w:left="5760" w:hanging="360"/>
-      </w:pPr>
-      <w:rPr>
-        <w:rFonts w:ascii="Courier New" w:hAnsi="Courier New" w:cs="Courier New" w:hint="default"/>
-      </w:rPr>
-    </w:lvl>
-    <w:lvl w:ilvl="8">
-      <w:start w:val="1"/>
-      <w:numFmt w:val="bullet"/>
-      <w:lvlText w:val=""/>
-      <w:lvlJc w:val="left"/>
-      <w:pPr>
-        <w:ind w:left="6480" w:hanging="360"/>
-      </w:pPr>
-      <w:rPr>
-        <w:rFonts w:ascii="Wingdings" w:hAnsi="Wingdings" w:hint="default"/>
+        <w:rFonts w:ascii="Wingdings" w:hAnsi="Wingdings" w:cs="Wingdings" w:hint="default"/>
       </w:rPr>
     </w:lvl>
   </w:abstractNum>
   <w:abstractNum w:abstractNumId="2">
-    <w:nsid w:val="6D88553C"/>
-    <w:multiLevelType w:val="multilevel"/>
-    <w:tmpl w:val="6D88553C"/>
     <w:lvl w:ilvl="0">
       <w:start w:val="1"/>
       <w:numFmt w:val="bullet"/>
@@ -1204,7 +1146,7 @@
         <w:ind w:left="720" w:hanging="360"/>
       </w:pPr>
       <w:rPr>
-        <w:rFonts w:ascii="Symbol" w:hAnsi="Symbol" w:hint="default"/>
+        <w:rFonts w:ascii="Symbol" w:hAnsi="Symbol" w:cs="Symbol" w:hint="default"/>
       </w:rPr>
     </w:lvl>
     <w:lvl w:ilvl="1">
@@ -1217,6 +1159,7 @@
       </w:pPr>
       <w:rPr>
         <w:rFonts w:ascii="Courier New" w:hAnsi="Courier New" w:cs="Courier New" w:hint="default"/>
+        <w:rFonts w:cs="Courier New"/>
       </w:rPr>
     </w:lvl>
     <w:lvl w:ilvl="2">
@@ -1228,7 +1171,7 @@
         <w:ind w:left="2160" w:hanging="360"/>
       </w:pPr>
       <w:rPr>
-        <w:rFonts w:ascii="Wingdings" w:hAnsi="Wingdings" w:hint="default"/>
+        <w:rFonts w:ascii="Wingdings" w:hAnsi="Wingdings" w:cs="Wingdings" w:hint="default"/>
       </w:rPr>
     </w:lvl>
     <w:lvl w:ilvl="3">
@@ -1240,7 +1183,7 @@
         <w:ind w:left="2880" w:hanging="360"/>
       </w:pPr>
       <w:rPr>
-        <w:rFonts w:ascii="Symbol" w:hAnsi="Symbol" w:hint="default"/>
+        <w:rFonts w:ascii="Symbol" w:hAnsi="Symbol" w:cs="Symbol" w:hint="default"/>
       </w:rPr>
     </w:lvl>
     <w:lvl w:ilvl="4">
@@ -1253,6 +1196,7 @@
       </w:pPr>
       <w:rPr>
         <w:rFonts w:ascii="Courier New" w:hAnsi="Courier New" w:cs="Courier New" w:hint="default"/>
+        <w:rFonts w:cs="Courier New"/>
       </w:rPr>
     </w:lvl>
     <w:lvl w:ilvl="5">
@@ -1264,7 +1208,7 @@
         <w:ind w:left="4320" w:hanging="360"/>
       </w:pPr>
       <w:rPr>
-        <w:rFonts w:ascii="Wingdings" w:hAnsi="Wingdings" w:hint="default"/>
+        <w:rFonts w:ascii="Wingdings" w:hAnsi="Wingdings" w:cs="Wingdings" w:hint="default"/>
       </w:rPr>
     </w:lvl>
     <w:lvl w:ilvl="6">
@@ -1276,7 +1220,7 @@
         <w:ind w:left="5040" w:hanging="360"/>
       </w:pPr>
       <w:rPr>
-        <w:rFonts w:ascii="Symbol" w:hAnsi="Symbol" w:hint="default"/>
+        <w:rFonts w:ascii="Symbol" w:hAnsi="Symbol" w:cs="Symbol" w:hint="default"/>
       </w:rPr>
     </w:lvl>
     <w:lvl w:ilvl="7">
@@ -1289,6 +1233,7 @@
       </w:pPr>
       <w:rPr>
         <w:rFonts w:ascii="Courier New" w:hAnsi="Courier New" w:cs="Courier New" w:hint="default"/>
+        <w:rFonts w:cs="Courier New"/>
       </w:rPr>
     </w:lvl>
     <w:lvl w:ilvl="8">
@@ -1300,14 +1245,11 @@
         <w:ind w:left="6480" w:hanging="360"/>
       </w:pPr>
       <w:rPr>
-        <w:rFonts w:ascii="Wingdings" w:hAnsi="Wingdings" w:hint="default"/>
+        <w:rFonts w:ascii="Wingdings" w:hAnsi="Wingdings" w:cs="Wingdings" w:hint="default"/>
       </w:rPr>
     </w:lvl>
   </w:abstractNum>
   <w:abstractNum w:abstractNumId="3">
-    <w:nsid w:val="7C040709"/>
-    <w:multiLevelType w:val="multilevel"/>
-    <w:tmpl w:val="7C040709"/>
     <w:lvl w:ilvl="0">
       <w:start w:val="1"/>
       <w:numFmt w:val="bullet"/>
@@ -1317,7 +1259,7 @@
         <w:ind w:left="720" w:hanging="360"/>
       </w:pPr>
       <w:rPr>
-        <w:rFonts w:ascii="Symbol" w:hAnsi="Symbol" w:hint="default"/>
+        <w:rFonts w:ascii="Symbol" w:hAnsi="Symbol" w:cs="Symbol" w:hint="default"/>
       </w:rPr>
     </w:lvl>
     <w:lvl w:ilvl="1">
@@ -1330,6 +1272,7 @@
       </w:pPr>
       <w:rPr>
         <w:rFonts w:ascii="Courier New" w:hAnsi="Courier New" w:cs="Courier New" w:hint="default"/>
+        <w:rFonts w:cs="Courier New"/>
       </w:rPr>
     </w:lvl>
     <w:lvl w:ilvl="2">
@@ -1341,7 +1284,7 @@
         <w:ind w:left="2160" w:hanging="360"/>
       </w:pPr>
       <w:rPr>
-        <w:rFonts w:ascii="Wingdings" w:hAnsi="Wingdings" w:hint="default"/>
+        <w:rFonts w:ascii="Wingdings" w:hAnsi="Wingdings" w:cs="Wingdings" w:hint="default"/>
       </w:rPr>
     </w:lvl>
     <w:lvl w:ilvl="3">
@@ -1353,7 +1296,7 @@
         <w:ind w:left="2880" w:hanging="360"/>
       </w:pPr>
       <w:rPr>
-        <w:rFonts w:ascii="Symbol" w:hAnsi="Symbol" w:hint="default"/>
+        <w:rFonts w:ascii="Symbol" w:hAnsi="Symbol" w:cs="Symbol" w:hint="default"/>
       </w:rPr>
     </w:lvl>
     <w:lvl w:ilvl="4">
@@ -1366,6 +1309,7 @@
       </w:pPr>
       <w:rPr>
         <w:rFonts w:ascii="Courier New" w:hAnsi="Courier New" w:cs="Courier New" w:hint="default"/>
+        <w:rFonts w:cs="Courier New"/>
       </w:rPr>
     </w:lvl>
     <w:lvl w:ilvl="5">
@@ -1377,7 +1321,7 @@
         <w:ind w:left="4320" w:hanging="360"/>
       </w:pPr>
       <w:rPr>
-        <w:rFonts w:ascii="Wingdings" w:hAnsi="Wingdings" w:hint="default"/>
+        <w:rFonts w:ascii="Wingdings" w:hAnsi="Wingdings" w:cs="Wingdings" w:hint="default"/>
       </w:rPr>
     </w:lvl>
     <w:lvl w:ilvl="6">
@@ -1389,7 +1333,7 @@
         <w:ind w:left="5040" w:hanging="360"/>
       </w:pPr>
       <w:rPr>
-        <w:rFonts w:ascii="Symbol" w:hAnsi="Symbol" w:hint="default"/>
+        <w:rFonts w:ascii="Symbol" w:hAnsi="Symbol" w:cs="Symbol" w:hint="default"/>
       </w:rPr>
     </w:lvl>
     <w:lvl w:ilvl="7">
@@ -1402,6 +1346,7 @@
       </w:pPr>
       <w:rPr>
         <w:rFonts w:ascii="Courier New" w:hAnsi="Courier New" w:cs="Courier New" w:hint="default"/>
+        <w:rFonts w:cs="Courier New"/>
       </w:rPr>
     </w:lvl>
     <w:lvl w:ilvl="8">
@@ -1413,47 +1358,317 @@
         <w:ind w:left="6480" w:hanging="360"/>
       </w:pPr>
       <w:rPr>
-        <w:rFonts w:ascii="Wingdings" w:hAnsi="Wingdings" w:hint="default"/>
-      </w:rPr>
+        <w:rFonts w:ascii="Wingdings" w:hAnsi="Wingdings" w:cs="Wingdings" w:hint="default"/>
+      </w:rPr>
+    </w:lvl>
+  </w:abstractNum>
+  <w:abstractNum w:abstractNumId="4">
+    <w:lvl w:ilvl="0">
+      <w:start w:val="1"/>
+      <w:numFmt w:val="bullet"/>
+      <w:lvlText w:val=""/>
+      <w:lvlJc w:val="left"/>
+      <w:pPr>
+        <w:tabs>
+          <w:tab w:val="num" w:pos="720"/>
+        </w:tabs>
+        <w:ind w:left="720" w:hanging="360"/>
+      </w:pPr>
+      <w:rPr>
+        <w:rFonts w:ascii="Symbol" w:hAnsi="Symbol" w:cs="Symbol" w:hint="default"/>
+        <w:rFonts w:cs="OpenSymbol"/>
+      </w:rPr>
+    </w:lvl>
+    <w:lvl w:ilvl="1">
+      <w:start w:val="1"/>
+      <w:numFmt w:val="bullet"/>
+      <w:lvlText w:val="◦"/>
+      <w:lvlJc w:val="left"/>
+      <w:pPr>
+        <w:tabs>
+          <w:tab w:val="num" w:pos="1080"/>
+        </w:tabs>
+        <w:ind w:left="1080" w:hanging="360"/>
+      </w:pPr>
+      <w:rPr>
+        <w:rFonts w:ascii="OpenSymbol" w:hAnsi="OpenSymbol" w:cs="OpenSymbol" w:hint="default"/>
+        <w:rFonts w:cs="OpenSymbol"/>
+      </w:rPr>
+    </w:lvl>
+    <w:lvl w:ilvl="2">
+      <w:start w:val="1"/>
+      <w:numFmt w:val="bullet"/>
+      <w:lvlText w:val="▪"/>
+      <w:lvlJc w:val="left"/>
+      <w:pPr>
+        <w:tabs>
+          <w:tab w:val="num" w:pos="1440"/>
+        </w:tabs>
+        <w:ind w:left="1440" w:hanging="360"/>
+      </w:pPr>
+      <w:rPr>
+        <w:rFonts w:ascii="OpenSymbol" w:hAnsi="OpenSymbol" w:cs="OpenSymbol" w:hint="default"/>
+        <w:rFonts w:cs="OpenSymbol"/>
+      </w:rPr>
+    </w:lvl>
+    <w:lvl w:ilvl="3">
+      <w:start w:val="1"/>
+      <w:numFmt w:val="bullet"/>
+      <w:lvlText w:val=""/>
+      <w:lvlJc w:val="left"/>
+      <w:pPr>
+        <w:tabs>
+          <w:tab w:val="num" w:pos="1800"/>
+        </w:tabs>
+        <w:ind w:left="1800" w:hanging="360"/>
+      </w:pPr>
+      <w:rPr>
+        <w:rFonts w:ascii="Symbol" w:hAnsi="Symbol" w:cs="Symbol" w:hint="default"/>
+        <w:rFonts w:cs="OpenSymbol"/>
+      </w:rPr>
+    </w:lvl>
+    <w:lvl w:ilvl="4">
+      <w:start w:val="1"/>
+      <w:numFmt w:val="bullet"/>
+      <w:lvlText w:val="◦"/>
+      <w:lvlJc w:val="left"/>
+      <w:pPr>
+        <w:tabs>
+          <w:tab w:val="num" w:pos="2160"/>
+        </w:tabs>
+        <w:ind w:left="2160" w:hanging="360"/>
+      </w:pPr>
+      <w:rPr>
+        <w:rFonts w:ascii="OpenSymbol" w:hAnsi="OpenSymbol" w:cs="OpenSymbol" w:hint="default"/>
+        <w:rFonts w:cs="OpenSymbol"/>
+      </w:rPr>
+    </w:lvl>
+    <w:lvl w:ilvl="5">
+      <w:start w:val="1"/>
+      <w:numFmt w:val="bullet"/>
+      <w:lvlText w:val="▪"/>
+      <w:lvlJc w:val="left"/>
+      <w:pPr>
+        <w:tabs>
+          <w:tab w:val="num" w:pos="2520"/>
+        </w:tabs>
+        <w:ind w:left="2520" w:hanging="360"/>
+      </w:pPr>
+      <w:rPr>
+        <w:rFonts w:ascii="OpenSymbol" w:hAnsi="OpenSymbol" w:cs="OpenSymbol" w:hint="default"/>
+        <w:rFonts w:cs="OpenSymbol"/>
+      </w:rPr>
+    </w:lvl>
+    <w:lvl w:ilvl="6">
+      <w:start w:val="1"/>
+      <w:numFmt w:val="bullet"/>
+      <w:lvlText w:val=""/>
+      <w:lvlJc w:val="left"/>
+      <w:pPr>
+        <w:tabs>
+          <w:tab w:val="num" w:pos="2880"/>
+        </w:tabs>
+        <w:ind w:left="2880" w:hanging="360"/>
+      </w:pPr>
+      <w:rPr>
+        <w:rFonts w:ascii="Symbol" w:hAnsi="Symbol" w:cs="Symbol" w:hint="default"/>
+        <w:rFonts w:cs="OpenSymbol"/>
+      </w:rPr>
+    </w:lvl>
+    <w:lvl w:ilvl="7">
+      <w:start w:val="1"/>
+      <w:numFmt w:val="bullet"/>
+      <w:lvlText w:val="◦"/>
+      <w:lvlJc w:val="left"/>
+      <w:pPr>
+        <w:tabs>
+          <w:tab w:val="num" w:pos="3240"/>
+        </w:tabs>
+        <w:ind w:left="3240" w:hanging="360"/>
+      </w:pPr>
+      <w:rPr>
+        <w:rFonts w:ascii="OpenSymbol" w:hAnsi="OpenSymbol" w:cs="OpenSymbol" w:hint="default"/>
+        <w:rFonts w:cs="OpenSymbol"/>
+      </w:rPr>
+    </w:lvl>
+    <w:lvl w:ilvl="8">
+      <w:start w:val="1"/>
+      <w:numFmt w:val="bullet"/>
+      <w:lvlText w:val="▪"/>
+      <w:lvlJc w:val="left"/>
+      <w:pPr>
+        <w:tabs>
+          <w:tab w:val="num" w:pos="3600"/>
+        </w:tabs>
+        <w:ind w:left="3600" w:hanging="360"/>
+      </w:pPr>
+      <w:rPr>
+        <w:rFonts w:ascii="OpenSymbol" w:hAnsi="OpenSymbol" w:cs="OpenSymbol" w:hint="default"/>
+        <w:rFonts w:cs="OpenSymbol"/>
+      </w:rPr>
+    </w:lvl>
+  </w:abstractNum>
+  <w:abstractNum w:abstractNumId="5">
+    <w:lvl w:ilvl="0">
+      <w:start w:val="1"/>
+      <w:numFmt w:val="none"/>
+      <w:suff w:val="nothing"/>
+      <w:lvlText w:val=""/>
+      <w:lvlJc w:val="left"/>
+      <w:pPr>
+        <w:tabs>
+          <w:tab w:val="num" w:pos="432"/>
+        </w:tabs>
+        <w:ind w:left="432" w:hanging="432"/>
+      </w:pPr>
+    </w:lvl>
+    <w:lvl w:ilvl="1">
+      <w:start w:val="1"/>
+      <w:numFmt w:val="none"/>
+      <w:suff w:val="nothing"/>
+      <w:lvlText w:val=""/>
+      <w:lvlJc w:val="left"/>
+      <w:pPr>
+        <w:tabs>
+          <w:tab w:val="num" w:pos="576"/>
+        </w:tabs>
+        <w:ind w:left="576" w:hanging="576"/>
+      </w:pPr>
+    </w:lvl>
+    <w:lvl w:ilvl="2">
+      <w:start w:val="1"/>
+      <w:numFmt w:val="none"/>
+      <w:suff w:val="nothing"/>
+      <w:lvlText w:val=""/>
+      <w:lvlJc w:val="left"/>
+      <w:pPr>
+        <w:tabs>
+          <w:tab w:val="num" w:pos="720"/>
+        </w:tabs>
+        <w:ind w:left="720" w:hanging="720"/>
+      </w:pPr>
+    </w:lvl>
+    <w:lvl w:ilvl="3">
+      <w:start w:val="1"/>
+      <w:numFmt w:val="none"/>
+      <w:suff w:val="nothing"/>
+      <w:lvlText w:val=""/>
+      <w:lvlJc w:val="left"/>
+      <w:pPr>
+        <w:tabs>
+          <w:tab w:val="num" w:pos="864"/>
+        </w:tabs>
+        <w:ind w:left="864" w:hanging="864"/>
+      </w:pPr>
+    </w:lvl>
+    <w:lvl w:ilvl="4">
+      <w:start w:val="1"/>
+      <w:numFmt w:val="none"/>
+      <w:suff w:val="nothing"/>
+      <w:lvlText w:val=""/>
+      <w:lvlJc w:val="left"/>
+      <w:pPr>
+        <w:tabs>
+          <w:tab w:val="num" w:pos="1008"/>
+        </w:tabs>
+        <w:ind w:left="1008" w:hanging="1008"/>
+      </w:pPr>
+    </w:lvl>
+    <w:lvl w:ilvl="5">
+      <w:start w:val="1"/>
+      <w:numFmt w:val="none"/>
+      <w:suff w:val="nothing"/>
+      <w:lvlText w:val=""/>
+      <w:lvlJc w:val="left"/>
+      <w:pPr>
+        <w:tabs>
+          <w:tab w:val="num" w:pos="1152"/>
+        </w:tabs>
+        <w:ind w:left="1152" w:hanging="1152"/>
+      </w:pPr>
+    </w:lvl>
+    <w:lvl w:ilvl="6">
+      <w:start w:val="1"/>
+      <w:numFmt w:val="none"/>
+      <w:suff w:val="nothing"/>
+      <w:lvlText w:val=""/>
+      <w:lvlJc w:val="left"/>
+      <w:pPr>
+        <w:tabs>
+          <w:tab w:val="num" w:pos="1296"/>
+        </w:tabs>
+        <w:ind w:left="1296" w:hanging="1296"/>
+      </w:pPr>
+    </w:lvl>
+    <w:lvl w:ilvl="7">
+      <w:start w:val="1"/>
+      <w:numFmt w:val="none"/>
+      <w:suff w:val="nothing"/>
+      <w:lvlText w:val=""/>
+      <w:lvlJc w:val="left"/>
+      <w:pPr>
+        <w:tabs>
+          <w:tab w:val="num" w:pos="1440"/>
+        </w:tabs>
+        <w:ind w:left="1440" w:hanging="1440"/>
+      </w:pPr>
+    </w:lvl>
+    <w:lvl w:ilvl="8">
+      <w:start w:val="1"/>
+      <w:numFmt w:val="none"/>
+      <w:suff w:val="nothing"/>
+      <w:lvlText w:val=""/>
+      <w:lvlJc w:val="left"/>
+      <w:pPr>
+        <w:tabs>
+          <w:tab w:val="num" w:pos="1584"/>
+        </w:tabs>
+        <w:ind w:left="1584" w:hanging="1584"/>
+      </w:pPr>
     </w:lvl>
   </w:abstractNum>
   <w:num w:numId="1">
-    <w:abstractNumId w:val="0"/>
+    <w:abstractNumId w:val="1"/>
   </w:num>
   <w:num w:numId="2">
     <w:abstractNumId w:val="2"/>
   </w:num>
   <w:num w:numId="3">
-    <w:abstractNumId w:val="1"/>
+    <w:abstractNumId w:val="3"/>
   </w:num>
   <w:num w:numId="4">
-    <w:abstractNumId w:val="3"/>
+    <w:abstractNumId w:val="4"/>
+  </w:num>
+  <w:num w:numId="5">
+    <w:abstractNumId w:val="5"/>
   </w:num>
 </w:numbering>
 </file>
 
 <file path=word/styles.xml><?xml version="1.0" encoding="utf-8"?>
-<w:styles xmlns:mc="http://schemas.openxmlformats.org/markup-compatibility/2006" xmlns:r="http://schemas.openxmlformats.org/officeDocument/2006/relationships" xmlns:w="http://schemas.openxmlformats.org/wordprocessingml/2006/main" xmlns:w14="http://schemas.microsoft.com/office/word/2010/wordml" xmlns:w15="http://schemas.microsoft.com/office/word/2012/wordml" mc:Ignorable="w14 w15">
+<w:styles xmlns:w="http://schemas.openxmlformats.org/wordprocessingml/2006/main" xmlns:w14="http://schemas.microsoft.com/office/word/2010/wordml" xmlns:mc="http://schemas.openxmlformats.org/markup-compatibility/2006" mc:Ignorable="w14">
   <w:docDefaults>
     <w:rPrDefault>
       <w:rPr>
-        <w:rFonts w:asciiTheme="minorHAnsi" w:eastAsiaTheme="minorHAnsi" w:hAnsiTheme="minorHAnsi" w:cstheme="minorBidi"/>
+        <w:rFonts w:ascii="Calibri" w:hAnsi="Calibri" w:eastAsia="Calibri" w:cs="" w:asciiTheme="minorHAnsi" w:cstheme="minorBidi" w:eastAsiaTheme="minorHAnsi" w:hAnsiTheme="minorHAnsi"/>
         <w:lang w:val="en-US" w:eastAsia="en-US" w:bidi="ar-SA"/>
       </w:rPr>
     </w:rPrDefault>
-    <w:pPrDefault/>
+    <w:pPrDefault>
+      <w:pPr/>
+    </w:pPrDefault>
   </w:docDefaults>
   <w:latentStyles w:defLockedState="0" w:defUIPriority="99" w:defSemiHidden="0" w:defUnhideWhenUsed="0" w:defQFormat="0" w:count="380">
     <w:lsdException w:name="Normal" w:uiPriority="0" w:qFormat="1"/>
     <w:lsdException w:name="heading 1" w:uiPriority="9" w:qFormat="1"/>
-    <w:lsdException w:name="heading 2" w:semiHidden="1" w:uiPriority="9" w:unhideWhenUsed="1" w:qFormat="1"/>
-    <w:lsdException w:name="heading 3" w:semiHidden="1" w:uiPriority="9" w:unhideWhenUsed="1" w:qFormat="1"/>
-    <w:lsdException w:name="heading 4" w:semiHidden="1" w:uiPriority="9" w:unhideWhenUsed="1" w:qFormat="1"/>
-    <w:lsdException w:name="heading 5" w:semiHidden="1" w:uiPriority="9" w:unhideWhenUsed="1" w:qFormat="1"/>
-    <w:lsdException w:name="heading 6" w:semiHidden="1" w:uiPriority="9" w:unhideWhenUsed="1" w:qFormat="1"/>
-    <w:lsdException w:name="heading 7" w:semiHidden="1" w:uiPriority="9" w:unhideWhenUsed="1" w:qFormat="1"/>
-    <w:lsdException w:name="heading 8" w:semiHidden="1" w:uiPriority="9" w:unhideWhenUsed="1" w:qFormat="1"/>
-    <w:lsdException w:name="heading 9" w:semiHidden="1" w:uiPriority="9" w:unhideWhenUsed="1" w:qFormat="1"/>
+    <w:lsdException w:name="heading 2" w:uiPriority="9" w:semiHidden="1" w:unhideWhenUsed="1" w:qFormat="1"/>
+    <w:lsdException w:name="heading 3" w:uiPriority="9" w:semiHidden="1" w:unhideWhenUsed="1" w:qFormat="1"/>
+    <w:lsdException w:name="heading 4" w:uiPriority="9" w:semiHidden="1" w:unhideWhenUsed="1" w:qFormat="1"/>
+    <w:lsdException w:name="heading 5" w:uiPriority="9" w:semiHidden="1" w:unhideWhenUsed="1" w:qFormat="1"/>
+    <w:lsdException w:name="heading 6" w:uiPriority="9" w:semiHidden="1" w:unhideWhenUsed="1" w:qFormat="1"/>
+    <w:lsdException w:name="heading 7" w:uiPriority="9" w:semiHidden="1" w:unhideWhenUsed="1" w:qFormat="1"/>
+    <w:lsdException w:name="heading 8" w:uiPriority="9" w:semiHidden="1" w:unhideWhenUsed="1" w:qFormat="1"/>
+    <w:lsdException w:name="heading 9" w:uiPriority="9" w:semiHidden="1" w:unhideWhenUsed="1" w:qFormat="1"/>
     <w:lsdException w:name="index 1" w:semiHidden="1" w:unhideWhenUsed="1"/>
     <w:lsdException w:name="index 2" w:semiHidden="1" w:unhideWhenUsed="1"/>
     <w:lsdException w:name="index 3" w:semiHidden="1" w:unhideWhenUsed="1"/>
@@ -1463,22 +1678,22 @@
     <w:lsdException w:name="index 7" w:semiHidden="1" w:unhideWhenUsed="1"/>
     <w:lsdException w:name="index 8" w:semiHidden="1" w:unhideWhenUsed="1"/>
     <w:lsdException w:name="index 9" w:semiHidden="1" w:unhideWhenUsed="1"/>
-    <w:lsdException w:name="toc 1" w:semiHidden="1" w:uiPriority="39" w:unhideWhenUsed="1"/>
-    <w:lsdException w:name="toc 2" w:semiHidden="1" w:uiPriority="39" w:unhideWhenUsed="1"/>
-    <w:lsdException w:name="toc 3" w:semiHidden="1" w:uiPriority="39" w:unhideWhenUsed="1"/>
-    <w:lsdException w:name="toc 4" w:semiHidden="1" w:uiPriority="39" w:unhideWhenUsed="1"/>
-    <w:lsdException w:name="toc 5" w:semiHidden="1" w:uiPriority="39" w:unhideWhenUsed="1"/>
-    <w:lsdException w:name="toc 6" w:semiHidden="1" w:uiPriority="39" w:unhideWhenUsed="1"/>
-    <w:lsdException w:name="toc 7" w:semiHidden="1" w:uiPriority="39" w:unhideWhenUsed="1"/>
-    <w:lsdException w:name="toc 8" w:semiHidden="1" w:uiPriority="39" w:unhideWhenUsed="1"/>
-    <w:lsdException w:name="toc 9" w:semiHidden="1" w:uiPriority="39" w:unhideWhenUsed="1"/>
+    <w:lsdException w:name="toc 1" w:uiPriority="39" w:semiHidden="1" w:unhideWhenUsed="1"/>
+    <w:lsdException w:name="toc 2" w:uiPriority="39" w:semiHidden="1" w:unhideWhenUsed="1"/>
+    <w:lsdException w:name="toc 3" w:uiPriority="39" w:semiHidden="1" w:unhideWhenUsed="1"/>
+    <w:lsdException w:name="toc 4" w:uiPriority="39" w:semiHidden="1" w:unhideWhenUsed="1"/>
+    <w:lsdException w:name="toc 5" w:uiPriority="39" w:semiHidden="1" w:unhideWhenUsed="1"/>
+    <w:lsdException w:name="toc 6" w:uiPriority="39" w:semiHidden="1" w:unhideWhenUsed="1"/>
+    <w:lsdException w:name="toc 7" w:uiPriority="39" w:semiHidden="1" w:unhideWhenUsed="1"/>
+    <w:lsdException w:name="toc 8" w:uiPriority="39" w:semiHidden="1" w:unhideWhenUsed="1"/>
+    <w:lsdException w:name="toc 9" w:uiPriority="39" w:semiHidden="1" w:unhideWhenUsed="1"/>
     <w:lsdException w:name="Normal Indent" w:semiHidden="1" w:unhideWhenUsed="1"/>
     <w:lsdException w:name="footnote text" w:semiHidden="1" w:unhideWhenUsed="1"/>
     <w:lsdException w:name="annotation text" w:semiHidden="1" w:unhideWhenUsed="1"/>
     <w:lsdException w:name="header" w:semiHidden="1" w:unhideWhenUsed="1"/>
     <w:lsdException w:name="footer" w:semiHidden="1" w:unhideWhenUsed="1"/>
     <w:lsdException w:name="index heading" w:semiHidden="1" w:unhideWhenUsed="1"/>
-    <w:lsdException w:name="caption" w:semiHidden="1" w:uiPriority="35" w:unhideWhenUsed="1" w:qFormat="1"/>
+    <w:lsdException w:name="caption" w:uiPriority="35" w:semiHidden="1" w:unhideWhenUsed="1" w:qFormat="1"/>
     <w:lsdException w:name="table of figures" w:semiHidden="1" w:unhideWhenUsed="1"/>
     <w:lsdException w:name="envelope address" w:semiHidden="1" w:unhideWhenUsed="1"/>
     <w:lsdException w:name="envelope return" w:semiHidden="1" w:unhideWhenUsed="1"/>
@@ -1509,7 +1724,7 @@
     <w:lsdException w:name="Title" w:uiPriority="10" w:qFormat="1"/>
     <w:lsdException w:name="Closing" w:semiHidden="1" w:unhideWhenUsed="1"/>
     <w:lsdException w:name="Signature" w:semiHidden="1" w:unhideWhenUsed="1"/>
-    <w:lsdException w:name="Default Paragraph Font" w:semiHidden="1" w:uiPriority="1" w:unhideWhenUsed="1"/>
+    <w:lsdException w:name="Default Paragraph Font" w:uiPriority="1" w:semiHidden="1" w:unhideWhenUsed="1"/>
     <w:lsdException w:name="Body Text" w:semiHidden="1" w:unhideWhenUsed="1"/>
     <w:lsdException w:name="Body Text Indent" w:semiHidden="1" w:unhideWhenUsed="1"/>
     <w:lsdException w:name="List Continue" w:semiHidden="1" w:unhideWhenUsed="1"/>
@@ -1714,8 +1929,8 @@
     <w:lsdException w:name="Subtle Reference" w:uiPriority="31" w:qFormat="1"/>
     <w:lsdException w:name="Intense Reference" w:uiPriority="32" w:qFormat="1"/>
     <w:lsdException w:name="Book Title" w:uiPriority="33" w:qFormat="1"/>
-    <w:lsdException w:name="Bibliography" w:semiHidden="1" w:uiPriority="37" w:unhideWhenUsed="1"/>
-    <w:lsdException w:name="TOC Heading" w:semiHidden="1" w:uiPriority="39" w:unhideWhenUsed="1" w:qFormat="1"/>
+    <w:lsdException w:name="Bibliography" w:uiPriority="37" w:semiHidden="1" w:unhideWhenUsed="1"/>
+    <w:lsdException w:name="TOC Heading" w:uiPriority="39" w:semiHidden="1" w:unhideWhenUsed="1" w:qFormat="1"/>
     <w:lsdException w:name="Plain Table 1" w:uiPriority="41"/>
     <w:lsdException w:name="Plain Table 2" w:uiPriority="42"/>
     <w:lsdException w:name="Plain Table 3" w:uiPriority="43"/>
@@ -1821,23 +2036,216 @@
     <w:lsdException w:name="List Table 6 Colorful Accent 6" w:uiPriority="51"/>
     <w:lsdException w:name="List Table 7 Colorful Accent 6" w:uiPriority="52"/>
   </w:latentStyles>
-  <w:style w:type="paragraph" w:default="1" w:styleId="Normal">
+  <w:style w:type="paragraph" w:styleId="Normal" w:default="1">
     <w:name w:val="Normal"/>
     <w:qFormat/>
     <w:pPr>
-      <w:spacing w:after="160" w:line="259" w:lineRule="auto"/>
+      <w:widowControl/>
+      <w:bidi w:val="0"/>
+      <w:spacing w:lineRule="auto" w:line="259" w:before="0" w:after="160"/>
+      <w:jc w:val="left"/>
     </w:pPr>
     <w:rPr>
+      <w:rFonts w:ascii="Calibri" w:hAnsi="Calibri" w:eastAsia="Calibri" w:cs="" w:asciiTheme="minorHAnsi" w:cstheme="minorBidi" w:eastAsiaTheme="minorHAnsi" w:hAnsiTheme="minorHAnsi"/>
+      <w:color w:val="auto"/>
       <w:sz w:val="22"/>
       <w:szCs w:val="22"/>
-      <w:lang w:val="pt-BR"/>
+      <w:lang w:val="pt-BR" w:eastAsia="en-US" w:bidi="ar-SA"/>
     </w:rPr>
   </w:style>
-  <w:style w:type="character" w:default="1" w:styleId="DefaultParagraphFont">
+  <w:style w:type="character" w:styleId="DefaultParagraphFont" w:default="1">
     <w:name w:val="Default Paragraph Font"/>
     <w:uiPriority w:val="1"/>
     <w:semiHidden/>
     <w:unhideWhenUsed/>
+    <w:qFormat/>
+    <w:rPr/>
+  </w:style>
+  <w:style w:type="character" w:styleId="InternetLink">
+    <w:name w:val="Internet Link"/>
+    <w:basedOn w:val="DefaultParagraphFont"/>
+    <w:uiPriority w:val="99"/>
+    <w:unhideWhenUsed/>
+    <w:rPr>
+      <w:color w:val="0000FF"/>
+      <w:u w:val="single"/>
+    </w:rPr>
+  </w:style>
+  <w:style w:type="character" w:styleId="ListLabel1">
+    <w:name w:val="ListLabel 1"/>
+    <w:qFormat/>
+    <w:rPr>
+      <w:rFonts w:cs="Courier New"/>
+    </w:rPr>
+  </w:style>
+  <w:style w:type="character" w:styleId="ListLabel2">
+    <w:name w:val="ListLabel 2"/>
+    <w:qFormat/>
+    <w:rPr>
+      <w:rFonts w:cs="Courier New"/>
+    </w:rPr>
+  </w:style>
+  <w:style w:type="character" w:styleId="ListLabel3">
+    <w:name w:val="ListLabel 3"/>
+    <w:qFormat/>
+    <w:rPr>
+      <w:rFonts w:cs="Courier New"/>
+    </w:rPr>
+  </w:style>
+  <w:style w:type="character" w:styleId="ListLabel4">
+    <w:name w:val="ListLabel 4"/>
+    <w:qFormat/>
+    <w:rPr>
+      <w:rFonts w:cs="Courier New"/>
+    </w:rPr>
+  </w:style>
+  <w:style w:type="character" w:styleId="ListLabel5">
+    <w:name w:val="ListLabel 5"/>
+    <w:qFormat/>
+    <w:rPr>
+      <w:rFonts w:cs="Courier New"/>
+    </w:rPr>
+  </w:style>
+  <w:style w:type="character" w:styleId="ListLabel6">
+    <w:name w:val="ListLabel 6"/>
+    <w:qFormat/>
+    <w:rPr>
+      <w:rFonts w:cs="Courier New"/>
+    </w:rPr>
+  </w:style>
+  <w:style w:type="character" w:styleId="ListLabel7">
+    <w:name w:val="ListLabel 7"/>
+    <w:qFormat/>
+    <w:rPr>
+      <w:rFonts w:cs="Courier New"/>
+    </w:rPr>
+  </w:style>
+  <w:style w:type="character" w:styleId="ListLabel8">
+    <w:name w:val="ListLabel 8"/>
+    <w:qFormat/>
+    <w:rPr>
+      <w:rFonts w:cs="Courier New"/>
+    </w:rPr>
+  </w:style>
+  <w:style w:type="character" w:styleId="ListLabel9">
+    <w:name w:val="ListLabel 9"/>
+    <w:qFormat/>
+    <w:rPr>
+      <w:rFonts w:cs="Courier New"/>
+    </w:rPr>
+  </w:style>
+  <w:style w:type="character" w:styleId="ListLabel10">
+    <w:name w:val="ListLabel 10"/>
+    <w:qFormat/>
+    <w:rPr>
+      <w:rFonts w:cs="Courier New"/>
+    </w:rPr>
+  </w:style>
+  <w:style w:type="character" w:styleId="ListLabel11">
+    <w:name w:val="ListLabel 11"/>
+    <w:qFormat/>
+    <w:rPr>
+      <w:rFonts w:cs="Courier New"/>
+    </w:rPr>
+  </w:style>
+  <w:style w:type="character" w:styleId="ListLabel12">
+    <w:name w:val="ListLabel 12"/>
+    <w:qFormat/>
+    <w:rPr>
+      <w:rFonts w:cs="Courier New"/>
+    </w:rPr>
+  </w:style>
+  <w:style w:type="character" w:styleId="Bullets">
+    <w:name w:val="Bullets"/>
+    <w:qFormat/>
+    <w:rPr>
+      <w:rFonts w:ascii="OpenSymbol" w:hAnsi="OpenSymbol" w:eastAsia="OpenSymbol" w:cs="OpenSymbol"/>
+    </w:rPr>
+  </w:style>
+  <w:style w:type="character" w:styleId="VisitedInternetLink">
+    <w:name w:val="Visited Internet Link"/>
+    <w:rPr>
+      <w:color w:val="800000"/>
+      <w:u w:val="single"/>
+      <w:lang w:val="zxx" w:eastAsia="zxx" w:bidi="zxx"/>
+    </w:rPr>
+  </w:style>
+  <w:style w:type="paragraph" w:styleId="Heading">
+    <w:name w:val="Heading"/>
+    <w:basedOn w:val="Normal"/>
+    <w:next w:val="TextBody"/>
+    <w:qFormat/>
+    <w:pPr>
+      <w:keepNext/>
+      <w:spacing w:before="240" w:after="120"/>
+    </w:pPr>
+    <w:rPr>
+      <w:rFonts w:ascii="Liberation Sans" w:hAnsi="Liberation Sans" w:eastAsia="Noto Sans CJK SC Regular" w:cs="FreeSans"/>
+      <w:sz w:val="28"/>
+      <w:szCs w:val="28"/>
+    </w:rPr>
+  </w:style>
+  <w:style w:type="paragraph" w:styleId="TextBody">
+    <w:name w:val="Body Text"/>
+    <w:basedOn w:val="Normal"/>
+    <w:pPr>
+      <w:spacing w:lineRule="auto" w:line="288" w:before="0" w:after="140"/>
+    </w:pPr>
+    <w:rPr/>
+  </w:style>
+  <w:style w:type="paragraph" w:styleId="List">
+    <w:name w:val="List"/>
+    <w:basedOn w:val="TextBody"/>
+    <w:pPr/>
+    <w:rPr>
+      <w:rFonts w:cs="FreeSans"/>
+    </w:rPr>
+  </w:style>
+  <w:style w:type="paragraph" w:styleId="Caption">
+    <w:name w:val="Caption"/>
+    <w:basedOn w:val="Normal"/>
+    <w:qFormat/>
+    <w:pPr>
+      <w:suppressLineNumbers/>
+      <w:spacing w:before="120" w:after="120"/>
+    </w:pPr>
+    <w:rPr>
+      <w:rFonts w:cs="FreeSans"/>
+      <w:i/>
+      <w:iCs/>
+      <w:sz w:val="24"/>
+      <w:szCs w:val="24"/>
+    </w:rPr>
+  </w:style>
+  <w:style w:type="paragraph" w:styleId="Index">
+    <w:name w:val="Index"/>
+    <w:basedOn w:val="Normal"/>
+    <w:qFormat/>
+    <w:pPr>
+      <w:suppressLineNumbers/>
+    </w:pPr>
+    <w:rPr>
+      <w:rFonts w:cs="FreeSans"/>
+    </w:rPr>
+  </w:style>
+  <w:style w:type="paragraph" w:styleId="ListParagraph1" w:customStyle="1">
+    <w:name w:val="List Paragraph1"/>
+    <w:basedOn w:val="Normal"/>
+    <w:uiPriority w:val="34"/>
+    <w:qFormat/>
+    <w:pPr>
+      <w:spacing w:before="0" w:after="160"/>
+      <w:ind w:left="720" w:hanging="0"/>
+      <w:contextualSpacing/>
+    </w:pPr>
+    <w:rPr/>
+  </w:style>
+  <w:style w:type="numbering" w:styleId="NoList" w:default="1">
+    <w:name w:val="No List"/>
+    <w:uiPriority w:val="99"/>
+    <w:semiHidden/>
+    <w:unhideWhenUsed/>
+    <w:qFormat/>
   </w:style>
   <w:style w:type="table" w:default="1" w:styleId="TableNormal">
     <w:name w:val="Normal Table"/>
@@ -1853,32 +2261,6 @@
         <w:right w:w="108" w:type="dxa"/>
       </w:tblCellMar>
     </w:tblPr>
-  </w:style>
-  <w:style w:type="numbering" w:default="1" w:styleId="NoList">
-    <w:name w:val="No List"/>
-    <w:uiPriority w:val="99"/>
-    <w:semiHidden/>
-    <w:unhideWhenUsed/>
-  </w:style>
-  <w:style w:type="character" w:styleId="Hyperlink">
-    <w:name w:val="Hyperlink"/>
-    <w:basedOn w:val="DefaultParagraphFont"/>
-    <w:uiPriority w:val="99"/>
-    <w:unhideWhenUsed/>
-    <w:rPr>
-      <w:color w:val="0000FF"/>
-      <w:u w:val="single"/>
-    </w:rPr>
-  </w:style>
-  <w:style w:type="paragraph" w:customStyle="1" w:styleId="ListParagraph1">
-    <w:name w:val="List Paragraph1"/>
-    <w:basedOn w:val="Normal"/>
-    <w:uiPriority w:val="34"/>
-    <w:qFormat/>
-    <w:pPr>
-      <w:ind w:left="720"/>
-      <w:contextualSpacing/>
-    </w:pPr>
   </w:style>
 </w:styles>
 </file>
